--- a/Term 1/Prgoramming/Autumn Activities/Autumn Y10 Activities.docx
+++ b/Term 1/Prgoramming/Autumn Activities/Autumn Y10 Activities.docx
@@ -1,6 +1,6 @@
 
 <file path=word/document.xml><?xml version="1.0" encoding="utf-8"?>
-<w:document xmlns:wpc="http://schemas.microsoft.com/office/word/2010/wordprocessingCanvas" xmlns:cx="http://schemas.microsoft.com/office/drawing/2014/chartex" xmlns:cx1="http://schemas.microsoft.com/office/drawing/2015/9/8/chartex" xmlns:cx2="http://schemas.microsoft.com/office/drawing/2015/10/21/chartex" xmlns:cx3="http://schemas.microsoft.com/office/drawing/2016/5/9/chartex" xmlns:cx4="http://schemas.microsoft.com/office/drawing/2016/5/10/chartex" xmlns:cx5="http://schemas.microsoft.com/office/drawing/2016/5/11/chartex" xmlns:cx6="http://schemas.microsoft.com/office/drawing/2016/5/12/chartex" xmlns:cx7="http://schemas.microsoft.com/office/drawing/2016/5/13/chartex" xmlns:cx8="http://schemas.microsoft.com/office/drawing/2016/5/14/chartex" xmlns:mc="http://schemas.openxmlformats.org/markup-compatibility/2006" xmlns:aink="http://schemas.microsoft.com/office/drawing/2016/ink" xmlns:am3d="http://schemas.microsoft.com/office/drawing/2017/model3d" xmlns:o="urn:schemas-microsoft-com:office:office" xmlns:r="http://schemas.openxmlformats.org/officeDocument/2006/relationships" xmlns:m="http://schemas.openxmlformats.org/officeDocument/2006/math" xmlns:v="urn:schemas-microsoft-com:vml" xmlns:wp14="http://schemas.microsoft.com/office/word/2010/wordprocessingDrawing" xmlns:wp="http://schemas.openxmlformats.org/drawingml/2006/wordprocessingDrawing" xmlns:w10="urn:schemas-microsoft-com:office:word" xmlns:w="http://schemas.openxmlformats.org/wordprocessingml/2006/main" xmlns:w14="http://schemas.microsoft.com/office/word/2010/wordml" xmlns:w15="http://schemas.microsoft.com/office/word/2012/wordml" xmlns:w16cid="http://schemas.microsoft.com/office/word/2016/wordml/cid" xmlns:w16se="http://schemas.microsoft.com/office/word/2015/wordml/symex" xmlns:wpg="http://schemas.microsoft.com/office/word/2010/wordprocessingGroup" xmlns:wpi="http://schemas.microsoft.com/office/word/2010/wordprocessingInk" xmlns:wne="http://schemas.microsoft.com/office/word/2006/wordml" xmlns:wps="http://schemas.microsoft.com/office/word/2010/wordprocessingShape" mc:Ignorable="w14 w15 w16se w16cid wp14">
+<w:document xmlns:wpc="http://schemas.microsoft.com/office/word/2010/wordprocessingCanvas" xmlns:cx="http://schemas.microsoft.com/office/drawing/2014/chartex" xmlns:cx1="http://schemas.microsoft.com/office/drawing/2015/9/8/chartex" xmlns:cx2="http://schemas.microsoft.com/office/drawing/2015/10/21/chartex" xmlns:cx3="http://schemas.microsoft.com/office/drawing/2016/5/9/chartex" xmlns:cx4="http://schemas.microsoft.com/office/drawing/2016/5/10/chartex" xmlns:cx5="http://schemas.microsoft.com/office/drawing/2016/5/11/chartex" xmlns:cx6="http://schemas.microsoft.com/office/drawing/2016/5/12/chartex" xmlns:cx7="http://schemas.microsoft.com/office/drawing/2016/5/13/chartex" xmlns:cx8="http://schemas.microsoft.com/office/drawing/2016/5/14/chartex" xmlns:mc="http://schemas.openxmlformats.org/markup-compatibility/2006" xmlns:aink="http://schemas.microsoft.com/office/drawing/2016/ink" xmlns:am3d="http://schemas.microsoft.com/office/drawing/2017/model3d" xmlns:o="urn:schemas-microsoft-com:office:office" xmlns:r="http://schemas.openxmlformats.org/officeDocument/2006/relationships" xmlns:m="http://schemas.openxmlformats.org/officeDocument/2006/math" xmlns:v="urn:schemas-microsoft-com:vml" xmlns:wp14="http://schemas.microsoft.com/office/word/2010/wordprocessingDrawing" xmlns:wp="http://schemas.openxmlformats.org/drawingml/2006/wordprocessingDrawing" xmlns:w10="urn:schemas-microsoft-com:office:word" xmlns:w="http://schemas.openxmlformats.org/wordprocessingml/2006/main" xmlns:w14="http://schemas.microsoft.com/office/word/2010/wordml" xmlns:w15="http://schemas.microsoft.com/office/word/2012/wordml" xmlns:w16cex="http://schemas.microsoft.com/office/word/2018/wordml/cex" xmlns:w16cid="http://schemas.microsoft.com/office/word/2016/wordml/cid" xmlns:w16="http://schemas.microsoft.com/office/word/2018/wordml" xmlns:w16se="http://schemas.microsoft.com/office/word/2015/wordml/symex" xmlns:wpg="http://schemas.microsoft.com/office/word/2010/wordprocessingGroup" xmlns:wpi="http://schemas.microsoft.com/office/word/2010/wordprocessingInk" xmlns:wne="http://schemas.microsoft.com/office/word/2006/wordml" xmlns:wps="http://schemas.microsoft.com/office/word/2010/wordprocessingShape" mc:Ignorable="w14 w15 w16se w16cid w16 w16cex wp14">
   <w:body>
     <w:p>
       <w:pPr>
@@ -268,11 +268,19 @@
           <w:highlight w:val="yellow"/>
         </w:rPr>
       </w:pPr>
+      <w:proofErr w:type="gramStart"/>
       <w:r>
         <w:rPr>
           <w:highlight w:val="yellow"/>
         </w:rPr>
-        <w:t>print("hello " * 10)</w:t>
+        <w:t>print(</w:t>
+      </w:r>
+      <w:proofErr w:type="gramEnd"/>
+      <w:r>
+        <w:rPr>
+          <w:highlight w:val="yellow"/>
+        </w:rPr>
+        <w:t>"hello " * 10)</w:t>
       </w:r>
     </w:p>
     <w:p>
@@ -1197,97 +1205,133 @@
         </w:rPr>
         <w:tab/>
       </w:r>
+      <w:proofErr w:type="gramStart"/>
       <w:r>
         <w:rPr>
           <w:rFonts w:cs="Courier New"/>
           <w:lang w:eastAsia="en-GB"/>
         </w:rPr>
-        <w:t>print("</w:t>
-      </w:r>
-      <w:r>
-        <w:t>This is the end</w:t>
-      </w:r>
+        <w:t>print(</w:t>
+      </w:r>
+      <w:proofErr w:type="gramEnd"/>
       <w:r>
         <w:rPr>
           <w:rFonts w:cs="Courier New"/>
           <w:lang w:eastAsia="en-GB"/>
         </w:rPr>
-        <w:t>")</w:t>
-      </w:r>
-    </w:p>
-    <w:p>
-      <w:pPr>
-        <w:pStyle w:val="ColorfulList-Accent11"/>
+        <w:t>"</w:t>
+      </w:r>
+      <w:r>
+        <w:t>This is the end</w:t>
+      </w:r>
+      <w:r>
         <w:rPr>
           <w:rFonts w:cs="Courier New"/>
           <w:lang w:eastAsia="en-GB"/>
         </w:rPr>
-      </w:pPr>
-      <w:r>
+        <w:t>")</w:t>
+      </w:r>
+    </w:p>
+    <w:p>
+      <w:pPr>
+        <w:pStyle w:val="ColorfulList-Accent11"/>
         <w:rPr>
           <w:rFonts w:cs="Courier New"/>
           <w:lang w:eastAsia="en-GB"/>
         </w:rPr>
-        <w:tab/>
-      </w:r>
+      </w:pPr>
       <w:r>
         <w:rPr>
           <w:rFonts w:cs="Courier New"/>
           <w:lang w:eastAsia="en-GB"/>
         </w:rPr>
-        <w:t>print("</w:t>
-      </w:r>
-      <w:r>
-        <w:t>Hold your breath and count to ten”)</w:t>
-      </w:r>
-    </w:p>
-    <w:p>
-      <w:pPr>
-        <w:pStyle w:val="ColorfulList-Accent11"/>
+        <w:tab/>
+      </w:r>
+      <w:proofErr w:type="gramStart"/>
+      <w:r>
         <w:rPr>
           <w:rFonts w:cs="Courier New"/>
           <w:lang w:eastAsia="en-GB"/>
         </w:rPr>
-      </w:pPr>
+        <w:t>print(</w:t>
+      </w:r>
+      <w:proofErr w:type="gramEnd"/>
       <w:r>
         <w:rPr>
           <w:rFonts w:cs="Courier New"/>
           <w:lang w:eastAsia="en-GB"/>
         </w:rPr>
-        <w:tab/>
-      </w:r>
-      <w:r>
+        <w:t>"</w:t>
+      </w:r>
+      <w:r>
+        <w:t>Hold your breath and count to ten”)</w:t>
+      </w:r>
+    </w:p>
+    <w:p>
+      <w:pPr>
+        <w:pStyle w:val="ColorfulList-Accent11"/>
         <w:rPr>
           <w:rFonts w:cs="Courier New"/>
           <w:lang w:eastAsia="en-GB"/>
         </w:rPr>
-        <w:t>print("</w:t>
-      </w:r>
-      <w:r>
-        <w:t>Feel the earth move and then”)</w:t>
-      </w:r>
-    </w:p>
-    <w:p>
-      <w:pPr>
-        <w:pStyle w:val="ColorfulList-Accent11"/>
+      </w:pPr>
+      <w:r>
         <w:rPr>
           <w:rFonts w:cs="Courier New"/>
           <w:lang w:eastAsia="en-GB"/>
         </w:rPr>
-      </w:pPr>
+        <w:tab/>
+      </w:r>
+      <w:proofErr w:type="gramStart"/>
       <w:r>
         <w:rPr>
           <w:rFonts w:cs="Courier New"/>
           <w:lang w:eastAsia="en-GB"/>
         </w:rPr>
-        <w:tab/>
-      </w:r>
+        <w:t>print(</w:t>
+      </w:r>
+      <w:proofErr w:type="gramEnd"/>
       <w:r>
         <w:rPr>
           <w:rFonts w:cs="Courier New"/>
           <w:lang w:eastAsia="en-GB"/>
         </w:rPr>
-        <w:t>print("</w:t>
+        <w:t>"</w:t>
+      </w:r>
+      <w:r>
+        <w:t>Feel the earth move and then”)</w:t>
+      </w:r>
+    </w:p>
+    <w:p>
+      <w:pPr>
+        <w:pStyle w:val="ColorfulList-Accent11"/>
+        <w:rPr>
+          <w:rFonts w:cs="Courier New"/>
+          <w:lang w:eastAsia="en-GB"/>
+        </w:rPr>
+      </w:pPr>
+      <w:r>
+        <w:rPr>
+          <w:rFonts w:cs="Courier New"/>
+          <w:lang w:eastAsia="en-GB"/>
+        </w:rPr>
+        <w:tab/>
+      </w:r>
+      <w:proofErr w:type="gramStart"/>
+      <w:r>
+        <w:rPr>
+          <w:rFonts w:cs="Courier New"/>
+          <w:lang w:eastAsia="en-GB"/>
+        </w:rPr>
+        <w:t>print(</w:t>
+      </w:r>
+      <w:proofErr w:type="gramEnd"/>
+      <w:r>
+        <w:rPr>
+          <w:rFonts w:cs="Courier New"/>
+          <w:lang w:eastAsia="en-GB"/>
+        </w:rPr>
+        <w:t>"</w:t>
       </w:r>
       <w:r>
         <w:t>Hear my heart burst again”)</w:t>
@@ -1345,8 +1389,13 @@
       <w:pPr>
         <w:pStyle w:val="ColorfulList-Accent11"/>
       </w:pPr>
-      <w:r>
-        <w:t xml:space="preserve">print("the rain </w:t>
+      <w:proofErr w:type="gramStart"/>
+      <w:r>
+        <w:t>print(</w:t>
+      </w:r>
+      <w:proofErr w:type="gramEnd"/>
+      <w:r>
+        <w:t xml:space="preserve">"the rain </w:t>
       </w:r>
       <w:proofErr w:type="spellStart"/>
       <w:r>
@@ -1404,12 +1453,14 @@
       <w:r>
         <w:t xml:space="preserve"> </w:t>
       </w:r>
+      <w:proofErr w:type="gramStart"/>
       <w:r>
         <w:t xml:space="preserve">comma </w:t>
       </w:r>
       <w:r>
         <w:t>,</w:t>
       </w:r>
+      <w:proofErr w:type="gramEnd"/>
       <w:r>
         <w:t xml:space="preserve"> </w:t>
       </w:r>
@@ -1469,16 +1520,26 @@
           <w:lang w:val="en-US"/>
         </w:rPr>
       </w:pPr>
-      <w:r>
-        <w:t>print(I’m \\ very \\ hungry.*)</w:t>
+      <w:proofErr w:type="gramStart"/>
+      <w:r>
+        <w:t>print(</w:t>
+      </w:r>
+      <w:proofErr w:type="gramEnd"/>
+      <w:r>
+        <w:t>I’m \\ very \\ hungry.*)</w:t>
       </w:r>
     </w:p>
     <w:p>
       <w:pPr>
         <w:pStyle w:val="ColorfulList-Accent11"/>
       </w:pPr>
-      <w:r>
-        <w:t>print("\</w:t>
+      <w:proofErr w:type="gramStart"/>
+      <w:r>
+        <w:t>print(</w:t>
+      </w:r>
+      <w:proofErr w:type="gramEnd"/>
+      <w:r>
+        <w:t>"\</w:t>
       </w:r>
       <w:proofErr w:type="spellStart"/>
       <w:r>
@@ -1521,8 +1582,13 @@
       <w:pPr>
         <w:pStyle w:val="ColorfulList-Accent11"/>
       </w:pPr>
-      <w:r>
-        <w:t>print("\n\</w:t>
+      <w:proofErr w:type="gramStart"/>
+      <w:r>
+        <w:t>print(</w:t>
+      </w:r>
+      <w:proofErr w:type="gramEnd"/>
+      <w:r>
+        <w:t>"\n\</w:t>
       </w:r>
       <w:proofErr w:type="spellStart"/>
       <w:r>
@@ -1849,6 +1915,7 @@
         <w:t xml:space="preserve">X      </w:t>
       </w:r>
       <w:proofErr w:type="spellStart"/>
+      <w:proofErr w:type="gramStart"/>
       <w:r>
         <w:rPr>
           <w:rFonts w:ascii="Tahoma" w:hAnsi="Tahoma"/>
@@ -1882,6 +1949,7 @@
         <w:t>x</w:t>
       </w:r>
       <w:proofErr w:type="spellEnd"/>
+      <w:proofErr w:type="gramEnd"/>
       <w:r>
         <w:rPr>
           <w:rFonts w:ascii="Tahoma" w:hAnsi="Tahoma"/>
@@ -1925,8 +1993,9 @@
           <w:szCs w:val="24"/>
           <w:lang w:val="fr-FR"/>
         </w:rPr>
-        <w:t xml:space="preserve">Xx    x </w:t>
-      </w:r>
+        <w:t xml:space="preserve">Xx    </w:t>
+      </w:r>
+      <w:proofErr w:type="gramStart"/>
       <w:r>
         <w:rPr>
           <w:rFonts w:ascii="Tahoma" w:hAnsi="Tahoma"/>
@@ -1935,9 +2004,8 @@
           <w:szCs w:val="24"/>
           <w:lang w:val="fr-FR"/>
         </w:rPr>
-        <w:t xml:space="preserve"> </w:t>
-      </w:r>
-      <w:proofErr w:type="spellStart"/>
+        <w:t xml:space="preserve">x </w:t>
+      </w:r>
       <w:r>
         <w:rPr>
           <w:rFonts w:ascii="Tahoma" w:hAnsi="Tahoma"/>
@@ -1946,9 +2014,9 @@
           <w:szCs w:val="24"/>
           <w:lang w:val="fr-FR"/>
         </w:rPr>
-        <w:t>x</w:t>
-      </w:r>
-      <w:proofErr w:type="spellEnd"/>
+        <w:t xml:space="preserve"> </w:t>
+      </w:r>
+      <w:proofErr w:type="spellStart"/>
       <w:r>
         <w:rPr>
           <w:rFonts w:ascii="Tahoma" w:hAnsi="Tahoma"/>
@@ -1957,9 +2025,10 @@
           <w:szCs w:val="24"/>
           <w:lang w:val="fr-FR"/>
         </w:rPr>
-        <w:t xml:space="preserve">          </w:t>
-      </w:r>
-      <w:proofErr w:type="spellStart"/>
+        <w:t>x</w:t>
+      </w:r>
+      <w:proofErr w:type="spellEnd"/>
+      <w:proofErr w:type="gramEnd"/>
       <w:r>
         <w:rPr>
           <w:rFonts w:ascii="Tahoma" w:hAnsi="Tahoma"/>
@@ -1968,14 +2037,10 @@
           <w:szCs w:val="24"/>
           <w:lang w:val="fr-FR"/>
         </w:rPr>
-        <w:t>X</w:t>
-      </w:r>
-      <w:proofErr w:type="spellEnd"/>
-    </w:p>
-    <w:p>
-      <w:pPr>
-        <w:spacing w:after="120" w:line="240" w:lineRule="auto"/>
-        <w:ind w:left="360"/>
+        <w:t xml:space="preserve">          </w:t>
+      </w:r>
+      <w:proofErr w:type="spellStart"/>
+      <w:r>
         <w:rPr>
           <w:rFonts w:ascii="Tahoma" w:hAnsi="Tahoma"/>
           <w:caps/>
@@ -1983,8 +2048,14 @@
           <w:szCs w:val="24"/>
           <w:lang w:val="fr-FR"/>
         </w:rPr>
-      </w:pPr>
-      <w:r>
+        <w:t>X</w:t>
+      </w:r>
+      <w:proofErr w:type="spellEnd"/>
+    </w:p>
+    <w:p>
+      <w:pPr>
+        <w:spacing w:after="120" w:line="240" w:lineRule="auto"/>
+        <w:ind w:left="360"/>
         <w:rPr>
           <w:rFonts w:ascii="Tahoma" w:hAnsi="Tahoma"/>
           <w:caps/>
@@ -1992,9 +2063,8 @@
           <w:szCs w:val="24"/>
           <w:lang w:val="fr-FR"/>
         </w:rPr>
-        <w:t xml:space="preserve">X  </w:t>
-      </w:r>
-      <w:proofErr w:type="spellStart"/>
+      </w:pPr>
+      <w:proofErr w:type="gramStart"/>
       <w:r>
         <w:rPr>
           <w:rFonts w:ascii="Tahoma" w:hAnsi="Tahoma"/>
@@ -2003,9 +2073,9 @@
           <w:szCs w:val="24"/>
           <w:lang w:val="fr-FR"/>
         </w:rPr>
-        <w:t>x</w:t>
-      </w:r>
-      <w:proofErr w:type="spellEnd"/>
+        <w:t xml:space="preserve">X  </w:t>
+      </w:r>
+      <w:proofErr w:type="spellStart"/>
       <w:r>
         <w:rPr>
           <w:rFonts w:ascii="Tahoma" w:hAnsi="Tahoma"/>
@@ -2014,9 +2084,10 @@
           <w:szCs w:val="24"/>
           <w:lang w:val="fr-FR"/>
         </w:rPr>
-        <w:t xml:space="preserve">  </w:t>
-      </w:r>
-      <w:proofErr w:type="spellStart"/>
+        <w:t>x</w:t>
+      </w:r>
+      <w:proofErr w:type="spellEnd"/>
+      <w:proofErr w:type="gramEnd"/>
       <w:r>
         <w:rPr>
           <w:rFonts w:ascii="Tahoma" w:hAnsi="Tahoma"/>
@@ -2025,9 +2096,9 @@
           <w:szCs w:val="24"/>
           <w:lang w:val="fr-FR"/>
         </w:rPr>
-        <w:t>x</w:t>
-      </w:r>
-      <w:proofErr w:type="spellEnd"/>
+        <w:t xml:space="preserve">  </w:t>
+      </w:r>
+      <w:proofErr w:type="spellStart"/>
       <w:r>
         <w:rPr>
           <w:rFonts w:ascii="Tahoma" w:hAnsi="Tahoma"/>
@@ -2036,29 +2107,31 @@
           <w:szCs w:val="24"/>
           <w:lang w:val="fr-FR"/>
         </w:rPr>
-        <w:t xml:space="preserve">  Xxxxxx </w:t>
-      </w:r>
-    </w:p>
-    <w:p>
-      <w:pPr>
-        <w:spacing w:after="120" w:line="240" w:lineRule="auto"/>
-        <w:ind w:left="360"/>
+        <w:t>x</w:t>
+      </w:r>
+      <w:proofErr w:type="spellEnd"/>
+      <w:r>
         <w:rPr>
           <w:rFonts w:ascii="Tahoma" w:hAnsi="Tahoma"/>
           <w:caps/>
           <w:sz w:val="24"/>
           <w:szCs w:val="24"/>
-        </w:rPr>
-      </w:pPr>
-      <w:r>
+          <w:lang w:val="fr-FR"/>
+        </w:rPr>
+        <w:t xml:space="preserve">  Xxxxxx </w:t>
+      </w:r>
+    </w:p>
+    <w:p>
+      <w:pPr>
+        <w:spacing w:after="120" w:line="240" w:lineRule="auto"/>
+        <w:ind w:left="360"/>
         <w:rPr>
           <w:rFonts w:ascii="Tahoma" w:hAnsi="Tahoma"/>
           <w:caps/>
           <w:sz w:val="24"/>
           <w:szCs w:val="24"/>
         </w:rPr>
-        <w:t>X    xx  x</w:t>
-      </w:r>
+      </w:pPr>
       <w:r>
         <w:rPr>
           <w:rFonts w:ascii="Tahoma" w:hAnsi="Tahoma"/>
@@ -2066,9 +2139,9 @@
           <w:sz w:val="24"/>
           <w:szCs w:val="24"/>
         </w:rPr>
-        <w:t xml:space="preserve">          </w:t>
-      </w:r>
-      <w:proofErr w:type="spellStart"/>
+        <w:t xml:space="preserve">X    </w:t>
+      </w:r>
+      <w:proofErr w:type="gramStart"/>
       <w:r>
         <w:rPr>
           <w:rFonts w:ascii="Tahoma" w:hAnsi="Tahoma"/>
@@ -2076,21 +2149,19 @@
           <w:sz w:val="24"/>
           <w:szCs w:val="24"/>
         </w:rPr>
-        <w:t>x</w:t>
-      </w:r>
-      <w:proofErr w:type="spellEnd"/>
-    </w:p>
-    <w:p>
-      <w:pPr>
-        <w:spacing w:after="120" w:line="240" w:lineRule="auto"/>
-        <w:ind w:left="360"/>
+        <w:t>xx  x</w:t>
+      </w:r>
+      <w:proofErr w:type="gramEnd"/>
+      <w:r>
         <w:rPr>
           <w:rFonts w:ascii="Tahoma" w:hAnsi="Tahoma"/>
           <w:caps/>
           <w:sz w:val="24"/>
           <w:szCs w:val="24"/>
         </w:rPr>
-      </w:pPr>
+        <w:t xml:space="preserve">          </w:t>
+      </w:r>
+      <w:proofErr w:type="spellStart"/>
       <w:r>
         <w:rPr>
           <w:rFonts w:ascii="Tahoma" w:hAnsi="Tahoma"/>
@@ -2098,19 +2169,21 @@
           <w:sz w:val="24"/>
           <w:szCs w:val="24"/>
         </w:rPr>
-        <w:t xml:space="preserve">X      </w:t>
-      </w:r>
-      <w:proofErr w:type="spellStart"/>
-      <w:r>
+        <w:t>x</w:t>
+      </w:r>
+      <w:proofErr w:type="spellEnd"/>
+    </w:p>
+    <w:p>
+      <w:pPr>
+        <w:spacing w:after="120" w:line="240" w:lineRule="auto"/>
+        <w:ind w:left="360"/>
         <w:rPr>
           <w:rFonts w:ascii="Tahoma" w:hAnsi="Tahoma"/>
           <w:caps/>
           <w:sz w:val="24"/>
           <w:szCs w:val="24"/>
         </w:rPr>
-        <w:t>x</w:t>
-      </w:r>
-      <w:proofErr w:type="spellEnd"/>
+      </w:pPr>
       <w:r>
         <w:rPr>
           <w:rFonts w:ascii="Tahoma" w:hAnsi="Tahoma"/>
@@ -2118,9 +2191,10 @@
           <w:sz w:val="24"/>
           <w:szCs w:val="24"/>
         </w:rPr>
-        <w:t xml:space="preserve">  </w:t>
+        <w:t xml:space="preserve">X      </w:t>
       </w:r>
       <w:proofErr w:type="spellStart"/>
+      <w:proofErr w:type="gramStart"/>
       <w:r>
         <w:rPr>
           <w:rFonts w:ascii="Tahoma" w:hAnsi="Tahoma"/>
@@ -2131,6 +2205,27 @@
         <w:t>x</w:t>
       </w:r>
       <w:proofErr w:type="spellEnd"/>
+      <w:r>
+        <w:rPr>
+          <w:rFonts w:ascii="Tahoma" w:hAnsi="Tahoma"/>
+          <w:caps/>
+          <w:sz w:val="24"/>
+          <w:szCs w:val="24"/>
+        </w:rPr>
+        <w:t xml:space="preserve">  </w:t>
+      </w:r>
+      <w:proofErr w:type="spellStart"/>
+      <w:r>
+        <w:rPr>
+          <w:rFonts w:ascii="Tahoma" w:hAnsi="Tahoma"/>
+          <w:caps/>
+          <w:sz w:val="24"/>
+          <w:szCs w:val="24"/>
+        </w:rPr>
+        <w:t>x</w:t>
+      </w:r>
+      <w:proofErr w:type="spellEnd"/>
+      <w:proofErr w:type="gramEnd"/>
       <w:r>
         <w:rPr>
           <w:rFonts w:ascii="Tahoma" w:hAnsi="Tahoma"/>
@@ -2377,8 +2472,9 @@
           <w:sz w:val="24"/>
           <w:szCs w:val="24"/>
         </w:rPr>
-        <w:t xml:space="preserve">-C  </w:t>
-      </w:r>
+        <w:t>-</w:t>
+      </w:r>
+      <w:proofErr w:type="gramStart"/>
       <w:r>
         <w:rPr>
           <w:rFonts w:ascii="Tahoma" w:hAnsi="Tahoma"/>
@@ -2386,7 +2482,26 @@
           <w:sz w:val="24"/>
           <w:szCs w:val="24"/>
         </w:rPr>
-        <w:t>program code</w:t>
+        <w:t xml:space="preserve">C  </w:t>
+      </w:r>
+      <w:r>
+        <w:rPr>
+          <w:rFonts w:ascii="Tahoma" w:hAnsi="Tahoma"/>
+          <w:b/>
+          <w:sz w:val="24"/>
+          <w:szCs w:val="24"/>
+        </w:rPr>
+        <w:t>program</w:t>
+      </w:r>
+      <w:proofErr w:type="gramEnd"/>
+      <w:r>
+        <w:rPr>
+          <w:rFonts w:ascii="Tahoma" w:hAnsi="Tahoma"/>
+          <w:b/>
+          <w:sz w:val="24"/>
+          <w:szCs w:val="24"/>
+        </w:rPr>
+        <w:t xml:space="preserve"> code</w:t>
       </w:r>
       <w:r>
         <w:rPr>
@@ -3261,6 +3376,7 @@
         </w:rPr>
         <w:t xml:space="preserve">'--'    /__\ </w:t>
       </w:r>
+      <w:proofErr w:type="gramStart"/>
       <w:r>
         <w:rPr>
           <w:rFonts w:ascii="Tahoma" w:hAnsi="Tahoma" w:cs="Courier New"/>
@@ -3268,7 +3384,17 @@
           <w:szCs w:val="24"/>
           <w:lang w:eastAsia="en-GB"/>
         </w:rPr>
-        <w:t xml:space="preserve">   (^._.^)~ &lt;(</w:t>
+        <w:t xml:space="preserve">   (</w:t>
+      </w:r>
+      <w:proofErr w:type="gramEnd"/>
+      <w:r>
+        <w:rPr>
+          <w:rFonts w:ascii="Tahoma" w:hAnsi="Tahoma" w:cs="Courier New"/>
+          <w:sz w:val="24"/>
+          <w:szCs w:val="24"/>
+          <w:lang w:eastAsia="en-GB"/>
+        </w:rPr>
+        <w:t>^._.^)~ &lt;(</w:t>
       </w:r>
       <w:proofErr w:type="spellStart"/>
       <w:r>
@@ -4823,10 +4949,18 @@
         </w:rPr>
       </w:pPr>
       <w:r>
-        <w:t>&gt;&gt;&gt;</w:t>
-      </w:r>
-      <w:r>
-        <w:t>(5 * 3) / (6 + 4)</w:t>
+        <w:t>&gt;&gt;</w:t>
+      </w:r>
+      <w:proofErr w:type="gramStart"/>
+      <w:r>
+        <w:t>&gt;</w:t>
+      </w:r>
+      <w:r>
+        <w:t>(</w:t>
+      </w:r>
+      <w:proofErr w:type="gramEnd"/>
+      <w:r>
+        <w:t>5 * 3) / (6 + 4)</w:t>
       </w:r>
     </w:p>
     <w:p>
@@ -5397,7 +5531,15 @@
         <w:pStyle w:val="ColorfulList-Accent11"/>
       </w:pPr>
       <w:r>
-        <w:t>Syntax error, missing parentheses and speech marks</w:t>
+        <w:t xml:space="preserve">Syntax error, missing </w:t>
+      </w:r>
+      <w:proofErr w:type="gramStart"/>
+      <w:r>
+        <w:t>parentheses</w:t>
+      </w:r>
+      <w:proofErr w:type="gramEnd"/>
+      <w:r>
+        <w:t xml:space="preserve"> and speech marks</w:t>
       </w:r>
     </w:p>
     <w:p>
@@ -5435,11 +5577,16 @@
       <w:r>
         <w:t>&gt;&gt;&gt;</w:t>
       </w:r>
+      <w:proofErr w:type="gramStart"/>
       <w:r>
         <w:t>p</w:t>
       </w:r>
       <w:r>
-        <w:t>rint("hello world")</w:t>
+        <w:t>rint(</w:t>
+      </w:r>
+      <w:proofErr w:type="gramEnd"/>
+      <w:r>
+        <w:t>"hello world")</w:t>
       </w:r>
     </w:p>
     <w:p>
@@ -5966,16 +6113,26 @@
       <w:pPr>
         <w:pStyle w:val="ColorfulList-Accent11"/>
       </w:pPr>
-      <w:r>
-        <w:t>print("So long and thanks for all the fish")</w:t>
+      <w:proofErr w:type="gramStart"/>
+      <w:r>
+        <w:t>print(</w:t>
+      </w:r>
+      <w:proofErr w:type="gramEnd"/>
+      <w:r>
+        <w:t>"So long and thanks for all the fish")</w:t>
       </w:r>
     </w:p>
     <w:p>
       <w:pPr>
         <w:pStyle w:val="ColorfulList-Accent11"/>
       </w:pPr>
-      <w:r>
-        <w:t>print("The answer is",6*7)</w:t>
+      <w:proofErr w:type="gramStart"/>
+      <w:r>
+        <w:t>print(</w:t>
+      </w:r>
+      <w:proofErr w:type="gramEnd"/>
+      <w:r>
+        <w:t>"The answer is",6*7)</w:t>
       </w:r>
     </w:p>
     <w:p>
@@ -6034,7 +6191,15 @@
         </w:numPr>
       </w:pPr>
       <w:r>
-        <w:t>Close Python and then restart Python, open the file and run the program again.</w:t>
+        <w:t xml:space="preserve">Close Python and then restart Python, open the </w:t>
+      </w:r>
+      <w:proofErr w:type="gramStart"/>
+      <w:r>
+        <w:t>file</w:t>
+      </w:r>
+      <w:proofErr w:type="gramEnd"/>
+      <w:r>
+        <w:t xml:space="preserve"> and run the program again.</w:t>
       </w:r>
     </w:p>
     <w:p>
@@ -6161,21 +6326,37 @@
           <w:i/>
           <w:iCs/>
         </w:rPr>
-        <w:t>. Don</w:t>
-      </w:r>
+        <w:t xml:space="preserve">. </w:t>
+      </w:r>
+      <w:proofErr w:type="gramStart"/>
       <w:r>
         <w:rPr>
           <w:i/>
           <w:iCs/>
         </w:rPr>
-        <w:t>’</w:t>
+        <w:t>Don</w:t>
       </w:r>
       <w:r>
         <w:rPr>
           <w:i/>
           <w:iCs/>
         </w:rPr>
-        <w:t>t forget to use a meaningful filename.</w:t>
+        <w:t>’</w:t>
+      </w:r>
+      <w:r>
+        <w:rPr>
+          <w:i/>
+          <w:iCs/>
+        </w:rPr>
+        <w:t>t</w:t>
+      </w:r>
+      <w:proofErr w:type="gramEnd"/>
+      <w:r>
+        <w:rPr>
+          <w:i/>
+          <w:iCs/>
+        </w:rPr>
+        <w:t xml:space="preserve"> forget to use a meaningful filename.</w:t>
       </w:r>
     </w:p>
     <w:p>
@@ -6835,8 +7016,13 @@
       <w:r>
         <w:t>&gt;&gt;&gt;</w:t>
       </w:r>
-      <w:r>
-        <w:t>type(198)</w:t>
+      <w:proofErr w:type="gramStart"/>
+      <w:r>
+        <w:t>type(</w:t>
+      </w:r>
+      <w:proofErr w:type="gramEnd"/>
+      <w:r>
+        <w:t>198)</w:t>
       </w:r>
     </w:p>
     <w:p>
@@ -6846,8 +7032,13 @@
       <w:r>
         <w:t>&gt;&gt;&gt;</w:t>
       </w:r>
-      <w:r>
-        <w:t>type(88.9)</w:t>
+      <w:proofErr w:type="gramStart"/>
+      <w:r>
+        <w:t>type(</w:t>
+      </w:r>
+      <w:proofErr w:type="gramEnd"/>
+      <w:r>
+        <w:t>88.9)</w:t>
       </w:r>
     </w:p>
     <w:p>
@@ -6922,7 +7113,15 @@
         </w:drawing>
       </w:r>
       <w:r>
-        <w:t>&gt;&gt;&gt;type(True)</w:t>
+        <w:t>&gt;&gt;&gt;</w:t>
+      </w:r>
+      <w:proofErr w:type="gramStart"/>
+      <w:r>
+        <w:t>type(</w:t>
+      </w:r>
+      <w:proofErr w:type="gramEnd"/>
+      <w:r>
+        <w:t>True)</w:t>
       </w:r>
     </w:p>
     <w:p>
@@ -6930,7 +7129,15 @@
         <w:pStyle w:val="ColorfulList-Accent11"/>
       </w:pPr>
       <w:r>
-        <w:t>&gt;&gt;&gt;type(False)</w:t>
+        <w:t>&gt;&gt;&gt;</w:t>
+      </w:r>
+      <w:proofErr w:type="gramStart"/>
+      <w:r>
+        <w:t>type(</w:t>
+      </w:r>
+      <w:proofErr w:type="gramEnd"/>
+      <w:r>
+        <w:t>False)</w:t>
       </w:r>
     </w:p>
     <w:p>
@@ -7132,8 +7339,13 @@
                 <w:u w:val="single"/>
               </w:rPr>
             </w:pPr>
-            <w:r>
-              <w:t>type("hello world")</w:t>
+            <w:proofErr w:type="gramStart"/>
+            <w:r>
+              <w:t>type(</w:t>
+            </w:r>
+            <w:proofErr w:type="gramEnd"/>
+            <w:r>
+              <w:t>"hello world")</w:t>
             </w:r>
           </w:p>
         </w:tc>
@@ -7241,8 +7453,13 @@
             <w:tcW w:w="2252" w:type="dxa"/>
           </w:tcPr>
           <w:p>
-            <w:r>
-              <w:t>type(False)</w:t>
+            <w:proofErr w:type="gramStart"/>
+            <w:r>
+              <w:t>type(</w:t>
+            </w:r>
+            <w:proofErr w:type="gramEnd"/>
+            <w:r>
+              <w:t>False)</w:t>
             </w:r>
           </w:p>
         </w:tc>
@@ -7297,8 +7514,13 @@
             <w:tcW w:w="2252" w:type="dxa"/>
           </w:tcPr>
           <w:p>
-            <w:r>
-              <w:t>type(15)</w:t>
+            <w:proofErr w:type="gramStart"/>
+            <w:r>
+              <w:t>type(</w:t>
+            </w:r>
+            <w:proofErr w:type="gramEnd"/>
+            <w:r>
+              <w:t>15)</w:t>
             </w:r>
           </w:p>
         </w:tc>
@@ -7353,8 +7575,13 @@
             <w:tcW w:w="2252" w:type="dxa"/>
           </w:tcPr>
           <w:p>
-            <w:r>
-              <w:t>type(35.6)</w:t>
+            <w:proofErr w:type="gramStart"/>
+            <w:r>
+              <w:t>type(</w:t>
+            </w:r>
+            <w:proofErr w:type="gramEnd"/>
+            <w:r>
+              <w:t>35.6)</w:t>
             </w:r>
           </w:p>
         </w:tc>
@@ -7409,8 +7636,13 @@
             <w:tcW w:w="2252" w:type="dxa"/>
           </w:tcPr>
           <w:p>
-            <w:r>
-              <w:t>type(-999)</w:t>
+            <w:proofErr w:type="gramStart"/>
+            <w:r>
+              <w:t>type(</w:t>
+            </w:r>
+            <w:proofErr w:type="gramEnd"/>
+            <w:r>
+              <w:t>-999)</w:t>
             </w:r>
           </w:p>
         </w:tc>
@@ -7465,8 +7697,13 @@
             <w:tcW w:w="2252" w:type="dxa"/>
           </w:tcPr>
           <w:p>
-            <w:r>
-              <w:t>type(“15”)</w:t>
+            <w:proofErr w:type="gramStart"/>
+            <w:r>
+              <w:t>type(</w:t>
+            </w:r>
+            <w:proofErr w:type="gramEnd"/>
+            <w:r>
+              <w:t>“15”)</w:t>
             </w:r>
           </w:p>
         </w:tc>
@@ -7577,8 +7814,13 @@
             <w:tcW w:w="2252" w:type="dxa"/>
           </w:tcPr>
           <w:p>
-            <w:r>
-              <w:t>type(True)</w:t>
+            <w:proofErr w:type="gramStart"/>
+            <w:r>
+              <w:t>type(</w:t>
+            </w:r>
+            <w:proofErr w:type="gramEnd"/>
+            <w:r>
+              <w:t>True)</w:t>
             </w:r>
           </w:p>
         </w:tc>
@@ -7633,8 +7875,13 @@
             <w:tcW w:w="2252" w:type="dxa"/>
           </w:tcPr>
           <w:p>
-            <w:r>
-              <w:t>type(0.001)</w:t>
+            <w:proofErr w:type="gramStart"/>
+            <w:r>
+              <w:t>type(</w:t>
+            </w:r>
+            <w:proofErr w:type="gramEnd"/>
+            <w:r>
+              <w:t>0.001)</w:t>
             </w:r>
           </w:p>
         </w:tc>
@@ -7745,10 +7992,12 @@
         <w:t>print(</w:t>
       </w:r>
       <w:proofErr w:type="spellStart"/>
+      <w:proofErr w:type="gramStart"/>
       <w:r>
         <w:t>myName,myAge</w:t>
       </w:r>
       <w:proofErr w:type="spellEnd"/>
+      <w:proofErr w:type="gramEnd"/>
       <w:r>
         <w:t>)</w:t>
       </w:r>
@@ -8415,8 +8664,13 @@
       <w:pPr>
         <w:pStyle w:val="ColorfulList-Accent11"/>
       </w:pPr>
-      <w:r>
-        <w:t xml:space="preserve">print("The answer is </w:t>
+      <w:proofErr w:type="gramStart"/>
+      <w:r>
+        <w:t>print(</w:t>
+      </w:r>
+      <w:proofErr w:type="gramEnd"/>
+      <w:r>
+        <w:t xml:space="preserve">"The answer is </w:t>
       </w:r>
       <w:r>
         <w:t>"</w:t>
@@ -8965,7 +9219,15 @@
       </w:r>
       <w:proofErr w:type="spellEnd"/>
       <w:r>
-        <w:t>=input("Please enter your name: ")</w:t>
+        <w:t>=</w:t>
+      </w:r>
+      <w:proofErr w:type="gramStart"/>
+      <w:r>
+        <w:t>input(</w:t>
+      </w:r>
+      <w:proofErr w:type="gramEnd"/>
+      <w:r>
+        <w:t>"Please enter your name: ")</w:t>
       </w:r>
     </w:p>
     <w:p>
@@ -9178,7 +9440,15 @@
         <w:pStyle w:val="ColorfulList-Accent11"/>
       </w:pPr>
       <w:r>
-        <w:t>age=input("Please enter your age: ")</w:t>
+        <w:t>age=</w:t>
+      </w:r>
+      <w:proofErr w:type="gramStart"/>
+      <w:r>
+        <w:t>input(</w:t>
+      </w:r>
+      <w:proofErr w:type="gramEnd"/>
+      <w:r>
+        <w:t>"Please enter your age: ")</w:t>
       </w:r>
     </w:p>
     <w:p>
@@ -9198,8 +9468,13 @@
       <w:pPr>
         <w:pStyle w:val="ColorfulList-Accent11"/>
       </w:pPr>
-      <w:r>
-        <w:t>print("You will be",</w:t>
+      <w:proofErr w:type="gramStart"/>
+      <w:r>
+        <w:t>print(</w:t>
+      </w:r>
+      <w:proofErr w:type="gramEnd"/>
+      <w:r>
+        <w:t>"You will be",</w:t>
       </w:r>
       <w:proofErr w:type="spellStart"/>
       <w:r>
@@ -9489,7 +9764,15 @@
     </w:p>
     <w:p>
       <w:r>
-        <w:t>The string method .format gives you more control over the formatting of your output than printing using space-separated values. The string formatting commands are given in curly brackets {}.</w:t>
+        <w:t xml:space="preserve">The string </w:t>
+      </w:r>
+      <w:proofErr w:type="gramStart"/>
+      <w:r>
+        <w:t>method .format</w:t>
+      </w:r>
+      <w:proofErr w:type="gramEnd"/>
+      <w:r>
+        <w:t xml:space="preserve"> gives you more control over the formatting of your output than printing using space-separated values. The string formatting commands are given in curly brackets {}.</w:t>
       </w:r>
     </w:p>
     <w:p>
@@ -9540,7 +9823,15 @@
         <w:pStyle w:val="ColorfulList-Accent11"/>
       </w:pPr>
       <w:r>
-        <w:t>&gt;&gt;&gt;print("{0} and {1}".format(</w:t>
+        <w:t>&gt;&gt;&gt;</w:t>
+      </w:r>
+      <w:proofErr w:type="gramStart"/>
+      <w:r>
+        <w:t>print(</w:t>
+      </w:r>
+      <w:proofErr w:type="gramEnd"/>
+      <w:r>
+        <w:t>"{0} and {1}".format(</w:t>
       </w:r>
       <w:proofErr w:type="spellStart"/>
       <w:r>
@@ -9575,7 +9866,15 @@
         <w:pStyle w:val="ColorfulList-Accent11"/>
       </w:pPr>
       <w:r>
-        <w:t>&gt;&gt;&gt;print("{1} and {0}".format(</w:t>
+        <w:t>&gt;&gt;&gt;</w:t>
+      </w:r>
+      <w:proofErr w:type="gramStart"/>
+      <w:r>
+        <w:t>print(</w:t>
+      </w:r>
+      <w:proofErr w:type="gramEnd"/>
+      <w:r>
+        <w:t>"{1} and {0}".format(</w:t>
       </w:r>
       <w:proofErr w:type="spellStart"/>
       <w:r>
@@ -9610,7 +9909,15 @@
         <w:pStyle w:val="ColorfulList-Accent11"/>
       </w:pPr>
       <w:r>
-        <w:t>&gt;&gt;&gt;print("{1} {1} {1}  and {0} {0} {0}".format(</w:t>
+        <w:t>&gt;&gt;&gt;</w:t>
+      </w:r>
+      <w:proofErr w:type="gramStart"/>
+      <w:r>
+        <w:t>print(</w:t>
+      </w:r>
+      <w:proofErr w:type="gramEnd"/>
+      <w:r>
+        <w:t>"{1} {1} {1}  and {0} {0} {0}".format(</w:t>
       </w:r>
       <w:proofErr w:type="spellStart"/>
       <w:r>
@@ -9678,7 +9985,15 @@
         <w:ind w:left="720"/>
       </w:pPr>
       <w:r>
-        <w:t>two =”onion”</w:t>
+        <w:t xml:space="preserve">two </w:t>
+      </w:r>
+      <w:proofErr w:type="gramStart"/>
+      <w:r>
+        <w:t>=”onion</w:t>
+      </w:r>
+      <w:proofErr w:type="gramEnd"/>
+      <w:r>
+        <w:t>”</w:t>
       </w:r>
     </w:p>
     <w:p>
@@ -9700,8 +10015,13 @@
         </w:numPr>
       </w:pPr>
       <w:r>
-        <w:t>Use the .format</w:t>
-      </w:r>
+        <w:t xml:space="preserve">Use </w:t>
+      </w:r>
+      <w:proofErr w:type="gramStart"/>
+      <w:r>
+        <w:t>the .format</w:t>
+      </w:r>
+      <w:proofErr w:type="gramEnd"/>
       <w:r>
         <w:t xml:space="preserve"> </w:t>
       </w:r>
@@ -9889,8 +10209,13 @@
       <w:r>
         <w:t xml:space="preserve">You can use </w:t>
       </w:r>
-      <w:r>
-        <w:t xml:space="preserve">the .format method to format the number of decimal places.   </w:t>
+      <w:proofErr w:type="gramStart"/>
+      <w:r>
+        <w:t>the .format</w:t>
+      </w:r>
+      <w:proofErr w:type="gramEnd"/>
+      <w:r>
+        <w:t xml:space="preserve"> method to format the number of decimal places.   </w:t>
       </w:r>
     </w:p>
     <w:p>
@@ -9920,7 +10245,15 @@
         <w:pStyle w:val="ColorfulList-Accent11"/>
       </w:pPr>
       <w:r>
-        <w:t>&gt;&gt;&gt;print("The answer is {0:.5f}".format(number))</w:t>
+        <w:t>&gt;&gt;&gt;</w:t>
+      </w:r>
+      <w:proofErr w:type="gramStart"/>
+      <w:r>
+        <w:t>print(</w:t>
+      </w:r>
+      <w:proofErr w:type="gramEnd"/>
+      <w:r>
+        <w:t>"The answer is {0:.5f}".format(number))</w:t>
       </w:r>
     </w:p>
     <w:p>
@@ -9947,7 +10280,15 @@
         <w:pStyle w:val="ColorfulList-Accent11"/>
       </w:pPr>
       <w:r>
-        <w:t>&gt;&gt;&gt;print("The answer is {0:.4f}".format(number))</w:t>
+        <w:t>&gt;&gt;&gt;</w:t>
+      </w:r>
+      <w:proofErr w:type="gramStart"/>
+      <w:r>
+        <w:t>print(</w:t>
+      </w:r>
+      <w:proofErr w:type="gramEnd"/>
+      <w:r>
+        <w:t>"The answer is {0:.4f}".format(number))</w:t>
       </w:r>
     </w:p>
     <w:p>
@@ -9974,7 +10315,15 @@
         <w:pStyle w:val="ColorfulList-Accent11"/>
       </w:pPr>
       <w:r>
-        <w:t>&gt;&gt;&gt;print("The answer is {0:.3f}".format(number))</w:t>
+        <w:t>&gt;&gt;&gt;</w:t>
+      </w:r>
+      <w:proofErr w:type="gramStart"/>
+      <w:r>
+        <w:t>print(</w:t>
+      </w:r>
+      <w:proofErr w:type="gramEnd"/>
+      <w:r>
+        <w:t>"The answer is {0:.3f}".format(number))</w:t>
       </w:r>
     </w:p>
     <w:p>
@@ -10001,7 +10350,15 @@
         <w:pStyle w:val="ColorfulList-Accent11"/>
       </w:pPr>
       <w:r>
-        <w:t>&gt;&gt;&gt;print("The answer is {0:.1f}".format(number))</w:t>
+        <w:t>&gt;&gt;&gt;</w:t>
+      </w:r>
+      <w:proofErr w:type="gramStart"/>
+      <w:r>
+        <w:t>print(</w:t>
+      </w:r>
+      <w:proofErr w:type="gramEnd"/>
+      <w:r>
+        <w:t>"The answer is {0:.1f}".format(number))</w:t>
       </w:r>
     </w:p>
     <w:p>
@@ -10028,7 +10385,15 @@
         <w:pStyle w:val="ColorfulList-Accent11"/>
       </w:pPr>
       <w:r>
-        <w:t>&gt;&gt;&gt;print("The answer is {0:.0f}".format(number))</w:t>
+        <w:t>&gt;&gt;&gt;</w:t>
+      </w:r>
+      <w:proofErr w:type="gramStart"/>
+      <w:r>
+        <w:t>print(</w:t>
+      </w:r>
+      <w:proofErr w:type="gramEnd"/>
+      <w:r>
+        <w:t>"The answer is {0:.0f}".format(number))</w:t>
       </w:r>
     </w:p>
     <w:p>
@@ -10059,11 +10424,16 @@
       <w:r>
         <w:t xml:space="preserve">Assign the number 765.87641987 to a variable and display the number with 5, 2 and no decimal places using </w:t>
       </w:r>
+      <w:proofErr w:type="gramStart"/>
       <w:r>
         <w:t xml:space="preserve">the </w:t>
       </w:r>
       <w:r>
-        <w:t>.format command.</w:t>
+        <w:t>.format</w:t>
+      </w:r>
+      <w:proofErr w:type="gramEnd"/>
+      <w:r>
+        <w:t xml:space="preserve"> command.</w:t>
       </w:r>
     </w:p>
     <w:p>
@@ -10881,7 +11251,15 @@
         <w:t xml:space="preserve">the </w:t>
       </w:r>
       <w:r>
-        <w:t>password stored then the conditio</w:t>
+        <w:t xml:space="preserve">password </w:t>
+      </w:r>
+      <w:proofErr w:type="gramStart"/>
+      <w:r>
+        <w:t>stored</w:t>
+      </w:r>
+      <w:proofErr w:type="gramEnd"/>
+      <w:r>
+        <w:t xml:space="preserve"> then the conditio</w:t>
       </w:r>
       <w:r>
         <w:t>n is true. The operator is ‘is equal to’</w:t>
@@ -11330,7 +11708,25 @@
                 <w:sz w:val="24"/>
                 <w:szCs w:val="24"/>
               </w:rPr>
-              <w:t xml:space="preserve">   Print(“123”)</w:t>
+              <w:t xml:space="preserve">   </w:t>
+            </w:r>
+            <w:proofErr w:type="gramStart"/>
+            <w:r>
+              <w:rPr>
+                <w:rFonts w:ascii="Tahoma" w:hAnsi="Tahoma"/>
+                <w:sz w:val="24"/>
+                <w:szCs w:val="24"/>
+              </w:rPr>
+              <w:t>Print(</w:t>
+            </w:r>
+            <w:proofErr w:type="gramEnd"/>
+            <w:r>
+              <w:rPr>
+                <w:rFonts w:ascii="Tahoma" w:hAnsi="Tahoma"/>
+                <w:sz w:val="24"/>
+                <w:szCs w:val="24"/>
+              </w:rPr>
+              <w:t>“123”)</w:t>
             </w:r>
           </w:p>
         </w:tc>
@@ -11432,25 +11828,61 @@
                 <w:sz w:val="24"/>
                 <w:szCs w:val="24"/>
               </w:rPr>
-              <w:t>If answer != 6</w:t>
-            </w:r>
-          </w:p>
-          <w:p>
-            <w:pPr>
-              <w:spacing w:before="120" w:after="120" w:line="240" w:lineRule="auto"/>
+              <w:t xml:space="preserve">If </w:t>
+            </w:r>
+            <w:proofErr w:type="gramStart"/>
+            <w:r>
               <w:rPr>
                 <w:rFonts w:ascii="Tahoma" w:hAnsi="Tahoma"/>
                 <w:sz w:val="24"/>
                 <w:szCs w:val="24"/>
               </w:rPr>
-            </w:pPr>
+              <w:t>answer !</w:t>
+            </w:r>
+            <w:proofErr w:type="gramEnd"/>
             <w:r>
               <w:rPr>
                 <w:rFonts w:ascii="Tahoma" w:hAnsi="Tahoma"/>
                 <w:sz w:val="24"/>
                 <w:szCs w:val="24"/>
               </w:rPr>
-              <w:t xml:space="preserve">   Print(“123”)</w:t>
+              <w:t>= 6</w:t>
+            </w:r>
+          </w:p>
+          <w:p>
+            <w:pPr>
+              <w:spacing w:before="120" w:after="120" w:line="240" w:lineRule="auto"/>
+              <w:rPr>
+                <w:rFonts w:ascii="Tahoma" w:hAnsi="Tahoma"/>
+                <w:sz w:val="24"/>
+                <w:szCs w:val="24"/>
+              </w:rPr>
+            </w:pPr>
+            <w:r>
+              <w:rPr>
+                <w:rFonts w:ascii="Tahoma" w:hAnsi="Tahoma"/>
+                <w:sz w:val="24"/>
+                <w:szCs w:val="24"/>
+              </w:rPr>
+              <w:t xml:space="preserve">   </w:t>
+            </w:r>
+            <w:proofErr w:type="gramStart"/>
+            <w:r>
+              <w:rPr>
+                <w:rFonts w:ascii="Tahoma" w:hAnsi="Tahoma"/>
+                <w:sz w:val="24"/>
+                <w:szCs w:val="24"/>
+              </w:rPr>
+              <w:t>Print(</w:t>
+            </w:r>
+            <w:proofErr w:type="gramEnd"/>
+            <w:r>
+              <w:rPr>
+                <w:rFonts w:ascii="Tahoma" w:hAnsi="Tahoma"/>
+                <w:sz w:val="24"/>
+                <w:szCs w:val="24"/>
+              </w:rPr>
+              <w:t>“123”)</w:t>
             </w:r>
           </w:p>
         </w:tc>
@@ -11570,7 +12002,25 @@
                 <w:sz w:val="24"/>
                 <w:szCs w:val="24"/>
               </w:rPr>
-              <w:t xml:space="preserve">   Print(“123”)</w:t>
+              <w:t xml:space="preserve">   </w:t>
+            </w:r>
+            <w:proofErr w:type="gramStart"/>
+            <w:r>
+              <w:rPr>
+                <w:rFonts w:ascii="Tahoma" w:hAnsi="Tahoma"/>
+                <w:sz w:val="24"/>
+                <w:szCs w:val="24"/>
+              </w:rPr>
+              <w:t>Print(</w:t>
+            </w:r>
+            <w:proofErr w:type="gramEnd"/>
+            <w:r>
+              <w:rPr>
+                <w:rFonts w:ascii="Tahoma" w:hAnsi="Tahoma"/>
+                <w:sz w:val="24"/>
+                <w:szCs w:val="24"/>
+              </w:rPr>
+              <w:t>“123”)</w:t>
             </w:r>
           </w:p>
         </w:tc>
@@ -11691,7 +12141,25 @@
                 <w:sz w:val="24"/>
                 <w:szCs w:val="24"/>
               </w:rPr>
-              <w:t xml:space="preserve">   Print(“123”)</w:t>
+              <w:t xml:space="preserve">   </w:t>
+            </w:r>
+            <w:proofErr w:type="gramStart"/>
+            <w:r>
+              <w:rPr>
+                <w:rFonts w:ascii="Tahoma" w:hAnsi="Tahoma"/>
+                <w:sz w:val="24"/>
+                <w:szCs w:val="24"/>
+              </w:rPr>
+              <w:t>Print(</w:t>
+            </w:r>
+            <w:proofErr w:type="gramEnd"/>
+            <w:r>
+              <w:rPr>
+                <w:rFonts w:ascii="Tahoma" w:hAnsi="Tahoma"/>
+                <w:sz w:val="24"/>
+                <w:szCs w:val="24"/>
+              </w:rPr>
+              <w:t>“123”)</w:t>
             </w:r>
           </w:p>
         </w:tc>
@@ -11811,7 +12279,25 @@
                 <w:sz w:val="24"/>
                 <w:szCs w:val="24"/>
               </w:rPr>
-              <w:t xml:space="preserve">   Print(“123”)</w:t>
+              <w:t xml:space="preserve">   </w:t>
+            </w:r>
+            <w:proofErr w:type="gramStart"/>
+            <w:r>
+              <w:rPr>
+                <w:rFonts w:ascii="Tahoma" w:hAnsi="Tahoma"/>
+                <w:sz w:val="24"/>
+                <w:szCs w:val="24"/>
+              </w:rPr>
+              <w:t>Print(</w:t>
+            </w:r>
+            <w:proofErr w:type="gramEnd"/>
+            <w:r>
+              <w:rPr>
+                <w:rFonts w:ascii="Tahoma" w:hAnsi="Tahoma"/>
+                <w:sz w:val="24"/>
+                <w:szCs w:val="24"/>
+              </w:rPr>
+              <w:t>“123”)</w:t>
             </w:r>
           </w:p>
         </w:tc>
@@ -11923,7 +12409,25 @@
                 <w:sz w:val="24"/>
                 <w:szCs w:val="24"/>
               </w:rPr>
-              <w:t xml:space="preserve">   Print(“123”)</w:t>
+              <w:t xml:space="preserve">   </w:t>
+            </w:r>
+            <w:proofErr w:type="gramStart"/>
+            <w:r>
+              <w:rPr>
+                <w:rFonts w:ascii="Tahoma" w:hAnsi="Tahoma"/>
+                <w:sz w:val="24"/>
+                <w:szCs w:val="24"/>
+              </w:rPr>
+              <w:t>Print(</w:t>
+            </w:r>
+            <w:proofErr w:type="gramEnd"/>
+            <w:r>
+              <w:rPr>
+                <w:rFonts w:ascii="Tahoma" w:hAnsi="Tahoma"/>
+                <w:sz w:val="24"/>
+                <w:szCs w:val="24"/>
+              </w:rPr>
+              <w:t>“123”)</w:t>
             </w:r>
           </w:p>
         </w:tc>
@@ -12259,11 +12763,19 @@
                 <w:b/>
               </w:rPr>
             </w:pPr>
+            <w:proofErr w:type="gramStart"/>
             <w:r>
               <w:rPr>
                 <w:b/>
               </w:rPr>
-              <w:t>So number to the left is smaller</w:t>
+              <w:t>So</w:t>
+            </w:r>
+            <w:proofErr w:type="gramEnd"/>
+            <w:r>
+              <w:rPr>
+                <w:b/>
+              </w:rPr>
+              <w:t xml:space="preserve"> number to the left is smaller</w:t>
             </w:r>
           </w:p>
         </w:tc>
@@ -12282,7 +12794,15 @@
     </w:p>
     <w:p>
       <w:r>
-        <w:t>This program asks if it is snowing and if so tell</w:t>
+        <w:t xml:space="preserve">This program asks if it is snowing and if </w:t>
+      </w:r>
+      <w:proofErr w:type="gramStart"/>
+      <w:r>
+        <w:t>so</w:t>
+      </w:r>
+      <w:proofErr w:type="gramEnd"/>
+      <w:r>
+        <w:t xml:space="preserve"> tell</w:t>
       </w:r>
       <w:r>
         <w:t>s</w:t>
@@ -15206,11 +15726,9 @@
                               <w:r>
                                 <w:t xml:space="preserve">The result is printed on </w:t>
                               </w:r>
-                              <w:proofErr w:type="spellStart"/>
                               <w:r>
                                 <w:t>srcreen</w:t>
                               </w:r>
-                              <w:proofErr w:type="spellEnd"/>
                             </w:p>
                           </w:txbxContent>
                         </wps:txbx>
@@ -15331,11 +15849,9 @@
                         <w:r>
                           <w:t xml:space="preserve">The result is printed on </w:t>
                         </w:r>
-                        <w:proofErr w:type="spellStart"/>
                         <w:r>
                           <w:t>srcreen</w:t>
                         </w:r>
-                        <w:proofErr w:type="spellEnd"/>
                       </w:p>
                     </w:txbxContent>
                   </v:textbox>
@@ -15448,12 +15964,17 @@
         <w:t xml:space="preserve"># a random number is given by the </w:t>
       </w:r>
       <w:proofErr w:type="spellStart"/>
+      <w:proofErr w:type="gramStart"/>
       <w:r>
         <w:t>randint</w:t>
       </w:r>
       <w:proofErr w:type="spellEnd"/>
       <w:r>
-        <w:t>() function</w:t>
+        <w:t>(</w:t>
+      </w:r>
+      <w:proofErr w:type="gramEnd"/>
+      <w:r>
+        <w:t>) function</w:t>
       </w:r>
     </w:p>
     <w:p>
@@ -15472,10 +15993,12 @@
         <w:t xml:space="preserve">answer= </w:t>
       </w:r>
       <w:proofErr w:type="spellStart"/>
+      <w:proofErr w:type="gramStart"/>
       <w:r>
         <w:t>random.randint</w:t>
       </w:r>
       <w:proofErr w:type="spellEnd"/>
+      <w:proofErr w:type="gramEnd"/>
       <w:r>
         <w:t>(1,6)</w:t>
       </w:r>
@@ -15495,8 +16018,13 @@
       <w:r>
         <w:tab/>
       </w:r>
-      <w:r>
-        <w:t>print("You will make a new friend this week")</w:t>
+      <w:proofErr w:type="gramStart"/>
+      <w:r>
+        <w:t>print(</w:t>
+      </w:r>
+      <w:proofErr w:type="gramEnd"/>
+      <w:r>
+        <w:t>"You will make a new friend this week")</w:t>
       </w:r>
     </w:p>
     <w:p>
@@ -15519,8 +16047,13 @@
       <w:r>
         <w:tab/>
       </w:r>
-      <w:r>
-        <w:t>print("You will do well in your GCSEs")</w:t>
+      <w:proofErr w:type="gramStart"/>
+      <w:r>
+        <w:t>print(</w:t>
+      </w:r>
+      <w:proofErr w:type="gramEnd"/>
+      <w:r>
+        <w:t>"You will do well in your GCSEs")</w:t>
       </w:r>
     </w:p>
     <w:p>
@@ -15543,8 +16076,13 @@
       <w:r>
         <w:tab/>
       </w:r>
-      <w:r>
-        <w:t>print("You will find something you thought you’d lost")</w:t>
+      <w:proofErr w:type="gramStart"/>
+      <w:r>
+        <w:t>print(</w:t>
+      </w:r>
+      <w:proofErr w:type="gramEnd"/>
+      <w:r>
+        <w:t>"You will find something you thought you’d lost")</w:t>
       </w:r>
     </w:p>
     <w:p>
@@ -15585,10 +16123,12 @@
         <w:t xml:space="preserve"> </w:t>
       </w:r>
       <w:proofErr w:type="spellStart"/>
+      <w:proofErr w:type="gramStart"/>
       <w:r>
         <w:t>random.randint</w:t>
       </w:r>
       <w:proofErr w:type="spellEnd"/>
+      <w:proofErr w:type="gramEnd"/>
       <w:r>
         <w:t xml:space="preserve">(1,6) is a function that returns a </w:t>
       </w:r>
@@ -15636,13 +16176,21 @@
         </w:numPr>
       </w:pPr>
       <w:r>
-        <w:t xml:space="preserve">Select two actions you complete regularly and describe them in terms of </w:t>
+        <w:t xml:space="preserve">Select two actions you complete regularly and describe them in terms </w:t>
+      </w:r>
+      <w:proofErr w:type="gramStart"/>
+      <w:r>
+        <w:t xml:space="preserve">of </w:t>
       </w:r>
       <w:r>
         <w:t xml:space="preserve"> </w:t>
       </w:r>
       <w:r>
-        <w:t>the input-process-output model.</w:t>
+        <w:t>the</w:t>
+      </w:r>
+      <w:proofErr w:type="gramEnd"/>
+      <w:r>
+        <w:t xml:space="preserve"> input-process-output model.</w:t>
       </w:r>
     </w:p>
     <w:p>
@@ -16643,7 +17191,15 @@
         </w:numPr>
       </w:pPr>
       <w:r>
-        <w:t>Use Python to experiment with how the computer handles strings, floats and bools. What is the outcome of running each of these code snippets? Why does this happen?</w:t>
+        <w:t xml:space="preserve">Use Python to experiment with how the computer handles strings, </w:t>
+      </w:r>
+      <w:proofErr w:type="gramStart"/>
+      <w:r>
+        <w:t>floats</w:t>
+      </w:r>
+      <w:proofErr w:type="gramEnd"/>
+      <w:r>
+        <w:t xml:space="preserve"> and bools. What is the outcome of running each of these code snippets? Why does this happen?</w:t>
       </w:r>
     </w:p>
     <w:p>
@@ -17947,8 +18503,13 @@
             <w:tcW w:w="6840" w:type="dxa"/>
           </w:tcPr>
           <w:p>
-            <w:r>
-              <w:t>Cant multiply floats and strings</w:t>
+            <w:proofErr w:type="gramStart"/>
+            <w:r>
+              <w:t>Cant</w:t>
+            </w:r>
+            <w:proofErr w:type="gramEnd"/>
+            <w:r>
+              <w:t xml:space="preserve"> multiply floats and strings</w:t>
             </w:r>
           </w:p>
         </w:tc>
@@ -19994,11 +20555,19 @@
       </w:r>
       <w:proofErr w:type="spellStart"/>
       <w:r>
-        <w:t>deffunction_name</w:t>
+        <w:t>deffunction_</w:t>
+      </w:r>
+      <w:proofErr w:type="gramStart"/>
+      <w:r>
+        <w:t>name</w:t>
       </w:r>
       <w:proofErr w:type="spellEnd"/>
       <w:r>
-        <w:t>():. Constants are variables</w:t>
+        <w:t>(</w:t>
+      </w:r>
+      <w:proofErr w:type="gramEnd"/>
+      <w:r>
+        <w:t>):. Constants are variables</w:t>
       </w:r>
       <w:r>
         <w:t xml:space="preserve"> whose value </w:t>
@@ -20054,8 +20623,13 @@
       <w:pPr>
         <w:pStyle w:val="ColorfulList-Accent11"/>
       </w:pPr>
-      <w:r>
-        <w:t>print("You have lost")</w:t>
+      <w:proofErr w:type="gramStart"/>
+      <w:r>
+        <w:t>print(</w:t>
+      </w:r>
+      <w:proofErr w:type="gramEnd"/>
+      <w:r>
+        <w:t>"You have lost")</w:t>
       </w:r>
     </w:p>
     <w:p>
@@ -20070,8 +20644,13 @@
       <w:pPr>
         <w:pStyle w:val="ColorfulList-Accent11"/>
       </w:pPr>
-      <w:r>
-        <w:t>print("You have won")</w:t>
+      <w:proofErr w:type="gramStart"/>
+      <w:r>
+        <w:t>print(</w:t>
+      </w:r>
+      <w:proofErr w:type="gramEnd"/>
+      <w:r>
+        <w:t>"You have won")</w:t>
       </w:r>
     </w:p>
     <w:p>
@@ -20106,8 +20685,13 @@
       <w:r>
         <w:t xml:space="preserve">        </w:t>
       </w:r>
-      <w:r>
-        <w:t>print("You have lost")</w:t>
+      <w:proofErr w:type="gramStart"/>
+      <w:r>
+        <w:t>print(</w:t>
+      </w:r>
+      <w:proofErr w:type="gramEnd"/>
+      <w:r>
+        <w:t>"You have lost")</w:t>
       </w:r>
     </w:p>
     <w:p>
@@ -20132,8 +20716,13 @@
       <w:r>
         <w:t xml:space="preserve">        </w:t>
       </w:r>
-      <w:r>
-        <w:t xml:space="preserve">print("You have won")  </w:t>
+      <w:proofErr w:type="gramStart"/>
+      <w:r>
+        <w:t>print(</w:t>
+      </w:r>
+      <w:proofErr w:type="gramEnd"/>
+      <w:r>
+        <w:t xml:space="preserve">"You have won")  </w:t>
       </w:r>
     </w:p>
     <w:p>
@@ -22887,6 +23476,9 @@
         </w:numPr>
       </w:pPr>
       <w:r>
+        <w:rPr>
+          <w:noProof/>
+        </w:rPr>
         <w:drawing>
           <wp:inline distT="0" distB="0" distL="0" distR="0" wp14:anchorId="4C0DF994" wp14:editId="4F2C76E9">
             <wp:extent cx="4672047" cy="2095515"/>
@@ -23139,7 +23731,15 @@
         <w:pStyle w:val="ColorfulList-Accent11"/>
       </w:pPr>
       <w:r>
-        <w:t>password=input("Please enter password: ")</w:t>
+        <w:t>password=</w:t>
+      </w:r>
+      <w:proofErr w:type="gramStart"/>
+      <w:r>
+        <w:t>input(</w:t>
+      </w:r>
+      <w:proofErr w:type="gramEnd"/>
+      <w:r>
+        <w:t>"Please enter password: ")</w:t>
       </w:r>
     </w:p>
     <w:p>
@@ -23152,7 +23752,15 @@
       </w:r>
       <w:proofErr w:type="spellEnd"/>
       <w:r>
-        <w:t>=input("Please re-enter password: ")</w:t>
+        <w:t>=</w:t>
+      </w:r>
+      <w:proofErr w:type="gramStart"/>
+      <w:r>
+        <w:t>input(</w:t>
+      </w:r>
+      <w:proofErr w:type="gramEnd"/>
+      <w:r>
+        <w:t>"Please re-enter password: ")</w:t>
       </w:r>
     </w:p>
     <w:p>
@@ -23178,8 +23786,13 @@
       <w:r>
         <w:tab/>
       </w:r>
-      <w:r>
-        <w:t>print("Access granted")</w:t>
+      <w:proofErr w:type="gramStart"/>
+      <w:r>
+        <w:t>print(</w:t>
+      </w:r>
+      <w:proofErr w:type="gramEnd"/>
+      <w:r>
+        <w:t>"Access granted")</w:t>
       </w:r>
     </w:p>
     <w:p>
@@ -23197,8 +23810,13 @@
       <w:r>
         <w:tab/>
       </w:r>
-      <w:r>
-        <w:t>print("Access denied")</w:t>
+      <w:proofErr w:type="gramStart"/>
+      <w:r>
+        <w:t>print(</w:t>
+      </w:r>
+      <w:proofErr w:type="gramEnd"/>
+      <w:r>
+        <w:t>"Access denied")</w:t>
       </w:r>
     </w:p>
     <w:p>
@@ -27226,6 +27844,7 @@
         <w:rPr>
           <w:i/>
           <w:iCs/>
+          <w:noProof/>
         </w:rPr>
         <w:drawing>
           <wp:inline distT="0" distB="0" distL="0" distR="0" wp14:anchorId="18DC0FEF" wp14:editId="4D5C028A">
@@ -27274,6 +27893,7 @@
         <w:rPr>
           <w:i/>
           <w:iCs/>
+          <w:noProof/>
         </w:rPr>
         <w:drawing>
           <wp:inline distT="0" distB="0" distL="0" distR="0" wp14:anchorId="2F9C831B" wp14:editId="225E6F9D">
@@ -27697,10 +28317,7 @@
           <w:tcPr>
             <w:tcW w:w="2520" w:type="dxa"/>
           </w:tcPr>
-          <w:p>
-            <w:bookmarkStart w:id="0" w:name="_GoBack"/>
-            <w:bookmarkEnd w:id="0"/>
-          </w:p>
+          <w:p/>
         </w:tc>
         <w:tc>
           <w:tcPr>
@@ -27848,7 +28465,15 @@
           </w:tcPr>
           <w:p>
             <w:r>
-              <w:t>not ( 5 ==</w:t>
+              <w:t xml:space="preserve">not </w:t>
+            </w:r>
+            <w:proofErr w:type="gramStart"/>
+            <w:r>
+              <w:t>( 5</w:t>
+            </w:r>
+            <w:proofErr w:type="gramEnd"/>
+            <w:r>
+              <w:t xml:space="preserve"> ==</w:t>
             </w:r>
             <w:r>
               <w:t xml:space="preserve"> </w:t>
@@ -33285,7 +33910,15 @@
         </w:numPr>
       </w:pPr>
       <w:r>
-        <w:t>&gt;&gt;&gt;word[2:5]</w:t>
+        <w:t>&gt;&gt;&gt;</w:t>
+      </w:r>
+      <w:proofErr w:type="gramStart"/>
+      <w:r>
+        <w:t>word[</w:t>
+      </w:r>
+      <w:proofErr w:type="gramEnd"/>
+      <w:r>
+        <w:t>2:5]</w:t>
       </w:r>
     </w:p>
     <w:p>
@@ -33296,7 +33929,15 @@
         </w:numPr>
       </w:pPr>
       <w:r>
-        <w:t>&gt;&gt;&gt;word[1:2]</w:t>
+        <w:t>&gt;&gt;&gt;</w:t>
+      </w:r>
+      <w:proofErr w:type="gramStart"/>
+      <w:r>
+        <w:t>word[</w:t>
+      </w:r>
+      <w:proofErr w:type="gramEnd"/>
+      <w:r>
+        <w:t>1:2]</w:t>
       </w:r>
     </w:p>
     <w:p>
@@ -33307,7 +33948,15 @@
         </w:numPr>
       </w:pPr>
       <w:r>
-        <w:t>&gt;&gt;&gt;word[0:3]</w:t>
+        <w:t>&gt;&gt;&gt;</w:t>
+      </w:r>
+      <w:proofErr w:type="gramStart"/>
+      <w:r>
+        <w:t>word[</w:t>
+      </w:r>
+      <w:proofErr w:type="gramEnd"/>
+      <w:r>
+        <w:t>0:3]</w:t>
       </w:r>
     </w:p>
     <w:p>
@@ -33318,7 +33967,15 @@
         </w:numPr>
       </w:pPr>
       <w:r>
-        <w:t>&gt;&gt;&gt;word[0:5]</w:t>
+        <w:t>&gt;&gt;&gt;</w:t>
+      </w:r>
+      <w:proofErr w:type="gramStart"/>
+      <w:r>
+        <w:t>word[</w:t>
+      </w:r>
+      <w:proofErr w:type="gramEnd"/>
+      <w:r>
+        <w:t>0:5]</w:t>
       </w:r>
     </w:p>
     <w:p>
@@ -33367,13 +34024,8 @@
       <w:r>
         <w:t>#</w:t>
       </w:r>
-      <w:proofErr w:type="spellStart"/>
-      <w:r>
-        <w:t>bbcclick</w:t>
-      </w:r>
-      <w:proofErr w:type="spellEnd"/>
-      <w:r>
-        <w:t xml:space="preserve"> today”</w:t>
+      <w:r>
+        <w:t>bbcclick today”</w:t>
       </w:r>
     </w:p>
     <w:p>
@@ -33396,15 +34048,7 @@
       </w:r>
       <w:proofErr w:type="spellEnd"/>
       <w:r>
-        <w:t xml:space="preserve"> = “watch #</w:t>
-      </w:r>
-      <w:proofErr w:type="spellStart"/>
-      <w:r>
-        <w:t>bbcclick</w:t>
-      </w:r>
-      <w:proofErr w:type="spellEnd"/>
-      <w:r>
-        <w:t xml:space="preserve"> today”</w:t>
+        <w:t xml:space="preserve"> = “watch #bbcclick today”</w:t>
       </w:r>
     </w:p>
     <w:p>
@@ -33901,13 +34545,8 @@
         </w:numPr>
       </w:pPr>
       <w:r>
-        <w:t>#</w:t>
-      </w:r>
-      <w:proofErr w:type="spellStart"/>
-      <w:r>
-        <w:t>bbcclick</w:t>
-      </w:r>
-      <w:proofErr w:type="spellEnd"/>
+        <w:t>#bbcclick</w:t>
+      </w:r>
     </w:p>
     <w:p>
       <w:pPr>
@@ -34160,7 +34799,21 @@
         <w:rPr>
           <w:b/>
         </w:rPr>
-        <w:t>The string .format method revisited: using the string .format method to format output</w:t>
+        <w:t xml:space="preserve">The </w:t>
+      </w:r>
+      <w:proofErr w:type="gramStart"/>
+      <w:r>
+        <w:rPr>
+          <w:b/>
+        </w:rPr>
+        <w:t>string .format</w:t>
+      </w:r>
+      <w:proofErr w:type="gramEnd"/>
+      <w:r>
+        <w:rPr>
+          <w:b/>
+        </w:rPr>
+        <w:t xml:space="preserve"> method revisited: using the string .format method to format output</w:t>
       </w:r>
     </w:p>
     <w:p>
@@ -34172,7 +34825,15 @@
         </w:rPr>
       </w:pPr>
       <w:r>
-        <w:t>There are two ways to output information to the screen. Using the print() function or by giving the expression.</w:t>
+        <w:t xml:space="preserve">There are two ways to output information to the screen. Using the </w:t>
+      </w:r>
+      <w:proofErr w:type="gramStart"/>
+      <w:r>
+        <w:t>print(</w:t>
+      </w:r>
+      <w:proofErr w:type="gramEnd"/>
+      <w:r>
+        <w:t>) function or by giving the expression.</w:t>
       </w:r>
     </w:p>
     <w:p>
@@ -34295,7 +34956,15 @@
         </w:rPr>
       </w:pPr>
       <w:r>
-        <w:t xml:space="preserve">The string .format is used to give more control over formatting. </w:t>
+        <w:t xml:space="preserve">The </w:t>
+      </w:r>
+      <w:proofErr w:type="gramStart"/>
+      <w:r>
+        <w:t>string .format</w:t>
+      </w:r>
+      <w:proofErr w:type="gramEnd"/>
+      <w:r>
+        <w:t xml:space="preserve"> is used to give more control over formatting. </w:t>
       </w:r>
     </w:p>
     <w:p>
@@ -34358,7 +35027,15 @@
         <w:ind w:left="720"/>
       </w:pPr>
       <w:r>
-        <w:t>&gt;&gt;&gt;print("The best music is from {0}       {1}!".format(</w:t>
+        <w:t>&gt;&gt;&gt;</w:t>
+      </w:r>
+      <w:proofErr w:type="gramStart"/>
+      <w:r>
+        <w:t>print(</w:t>
+      </w:r>
+      <w:proofErr w:type="gramEnd"/>
+      <w:r>
+        <w:t>"The best music is from {0}       {1}!".format(</w:t>
       </w:r>
       <w:proofErr w:type="spellStart"/>
       <w:r>
@@ -36031,6 +36708,7 @@
         <w:t xml:space="preserve">What does </w:t>
       </w:r>
       <w:proofErr w:type="spellStart"/>
+      <w:proofErr w:type="gramStart"/>
       <w:r>
         <w:rPr>
           <w:b/>
@@ -36042,7 +36720,14 @@
         <w:rPr>
           <w:b/>
         </w:rPr>
-        <w:t>[1]</w:t>
+        <w:t>[</w:t>
+      </w:r>
+      <w:proofErr w:type="gramEnd"/>
+      <w:r>
+        <w:rPr>
+          <w:b/>
+        </w:rPr>
+        <w:t>1]</w:t>
       </w:r>
       <w:r>
         <w:t xml:space="preserve"> display?</w:t>
@@ -36059,6 +36744,7 @@
         <w:t xml:space="preserve">What does </w:t>
       </w:r>
       <w:proofErr w:type="spellStart"/>
+      <w:proofErr w:type="gramStart"/>
       <w:r>
         <w:rPr>
           <w:b/>
@@ -36070,7 +36756,14 @@
         <w:rPr>
           <w:b/>
         </w:rPr>
-        <w:t>[1:3]</w:t>
+        <w:t>[</w:t>
+      </w:r>
+      <w:proofErr w:type="gramEnd"/>
+      <w:r>
+        <w:rPr>
+          <w:b/>
+        </w:rPr>
+        <w:t>1:3]</w:t>
       </w:r>
       <w:r>
         <w:t xml:space="preserve"> display?</w:t>
@@ -36087,6 +36780,7 @@
         <w:t xml:space="preserve">What does </w:t>
       </w:r>
       <w:proofErr w:type="spellStart"/>
+      <w:proofErr w:type="gramStart"/>
       <w:r>
         <w:rPr>
           <w:b/>
@@ -36098,7 +36792,14 @@
         <w:rPr>
           <w:b/>
         </w:rPr>
-        <w:t>[-1]</w:t>
+        <w:t>[</w:t>
+      </w:r>
+      <w:proofErr w:type="gramEnd"/>
+      <w:r>
+        <w:rPr>
+          <w:b/>
+        </w:rPr>
+        <w:t>-1]</w:t>
       </w:r>
       <w:r>
         <w:t xml:space="preserve"> display?</w:t>
@@ -36281,21 +36982,15 @@
           <w:ilvl w:val="0"/>
           <w:numId w:val="25"/>
         </w:numPr>
-      </w:pPr>
-      <w:r>
-        <w:t xml:space="preserve">The English teacher </w:t>
-      </w:r>
-      <w:r>
-        <w:t xml:space="preserve">has </w:t>
-      </w:r>
-      <w:r>
-        <w:t xml:space="preserve">entered </w:t>
-      </w:r>
-      <w:r>
-        <w:t>Amy’s</w:t>
-      </w:r>
-      <w:r>
-        <w:t xml:space="preserve"> mark incorrectly; it should be 72 not 67. Alter this item in the list.</w:t>
+        <w:rPr>
+          <w:highlight w:val="green"/>
+        </w:rPr>
+      </w:pPr>
+      <w:r>
+        <w:rPr>
+          <w:highlight w:val="green"/>
+        </w:rPr>
+        <w:t>The English teacher has entered Amy’s mark incorrectly; it should be 72 not 67. Alter this item in the list.</w:t>
       </w:r>
     </w:p>
     <w:p>
@@ -36304,15 +36999,15 @@
           <w:ilvl w:val="0"/>
           <w:numId w:val="25"/>
         </w:numPr>
-      </w:pPr>
-      <w:r>
-        <w:t>Add the m</w:t>
-      </w:r>
-      <w:r>
-        <w:t>ark</w:t>
-      </w:r>
-      <w:r>
-        <w:t xml:space="preserve"> for Physics to the end of the list.  “Physics”, 65</w:t>
+        <w:rPr>
+          <w:highlight w:val="green"/>
+        </w:rPr>
+      </w:pPr>
+      <w:r>
+        <w:rPr>
+          <w:highlight w:val="green"/>
+        </w:rPr>
+        <w:t>Add the mark for Physics to the end of the list.  “Physics”, 65</w:t>
       </w:r>
     </w:p>
     <w:p>
@@ -36321,12 +37016,15 @@
           <w:ilvl w:val="0"/>
           <w:numId w:val="25"/>
         </w:numPr>
-      </w:pPr>
-      <w:r>
-        <w:t>Remove “Maths” and the score 76</w:t>
-      </w:r>
-      <w:r>
-        <w:t xml:space="preserve"> from the list.</w:t>
+        <w:rPr>
+          <w:highlight w:val="green"/>
+        </w:rPr>
+      </w:pPr>
+      <w:r>
+        <w:rPr>
+          <w:highlight w:val="green"/>
+        </w:rPr>
+        <w:t>Remove “Maths” and the score 76 from the list.</w:t>
       </w:r>
     </w:p>
     <w:p>
@@ -36335,21 +37033,15 @@
           <w:ilvl w:val="0"/>
           <w:numId w:val="25"/>
         </w:numPr>
-      </w:pPr>
-      <w:r>
-        <w:t xml:space="preserve">Write a program to </w:t>
-      </w:r>
-      <w:r>
-        <w:t>find the average score for the three</w:t>
-      </w:r>
-      <w:r>
-        <w:t xml:space="preserve"> subjects</w:t>
-      </w:r>
-      <w:r>
-        <w:t xml:space="preserve"> (English, Computer Science and Physics)</w:t>
-      </w:r>
-      <w:r>
-        <w:t>.</w:t>
+        <w:rPr>
+          <w:highlight w:val="green"/>
+        </w:rPr>
+      </w:pPr>
+      <w:r>
+        <w:rPr>
+          <w:highlight w:val="green"/>
+        </w:rPr>
+        <w:t>Write a program to find the average score for the three subjects (English, Computer Science and Physics).</w:t>
       </w:r>
     </w:p>
     <w:p>
@@ -36475,7 +37167,15 @@
         </w:numPr>
       </w:pPr>
       <w:r>
-        <w:t>Use the labels below to complete the diagram on the next page. The diagram shows how high level programs are translated into machine code so that they can be run by the CPU.</w:t>
+        <w:t xml:space="preserve">Use the labels below to complete the diagram on the next page. The diagram shows how </w:t>
+      </w:r>
+      <w:proofErr w:type="gramStart"/>
+      <w:r>
+        <w:t>high level</w:t>
+      </w:r>
+      <w:proofErr w:type="gramEnd"/>
+      <w:r>
+        <w:t xml:space="preserve"> programs are translated into machine code so that they can be run by the CPU.</w:t>
       </w:r>
     </w:p>
     <w:p>
@@ -37590,11 +38290,16 @@
       <w:r>
         <w:t xml:space="preserve">ssembly </w:t>
       </w:r>
+      <w:proofErr w:type="gramStart"/>
       <w:r>
         <w:t>l</w:t>
       </w:r>
       <w:r>
-        <w:t>anguage, and translate to the next lower level and display the result.</w:t>
+        <w:t>anguage, and</w:t>
+      </w:r>
+      <w:proofErr w:type="gramEnd"/>
+      <w:r>
+        <w:t xml:space="preserve"> translate to the next lower level and display the result.</w:t>
       </w:r>
     </w:p>
     <w:tbl>
@@ -37869,6 +38574,7 @@
       <w:r>
         <w:t xml:space="preserve">  enter a </w:t>
       </w:r>
+      <w:proofErr w:type="gramStart"/>
       <w:r>
         <w:t>h</w:t>
       </w:r>
@@ -37879,7 +38585,11 @@
         <w:t>l</w:t>
       </w:r>
       <w:r>
-        <w:t xml:space="preserve">evel </w:t>
+        <w:t>evel</w:t>
+      </w:r>
+      <w:proofErr w:type="gramEnd"/>
+      <w:r>
+        <w:t xml:space="preserve"> </w:t>
       </w:r>
       <w:r>
         <w:t>l</w:t>
@@ -38132,7 +38842,15 @@
         <w:pStyle w:val="ColorfulList-Accent11"/>
       </w:pPr>
       <w:r>
-        <w:t>for number in range(10):</w:t>
+        <w:t xml:space="preserve">for number in </w:t>
+      </w:r>
+      <w:proofErr w:type="gramStart"/>
+      <w:r>
+        <w:t>range(</w:t>
+      </w:r>
+      <w:proofErr w:type="gramEnd"/>
+      <w:r>
+        <w:t>10):</w:t>
       </w:r>
     </w:p>
     <w:p>
@@ -38232,7 +38950,21 @@
         <w:rPr>
           <w:i/>
         </w:rPr>
-        <w:t>Hint: range(start value, end value, step)</w:t>
+        <w:t xml:space="preserve">Hint: </w:t>
+      </w:r>
+      <w:proofErr w:type="gramStart"/>
+      <w:r>
+        <w:rPr>
+          <w:i/>
+        </w:rPr>
+        <w:t>range(</w:t>
+      </w:r>
+      <w:proofErr w:type="gramEnd"/>
+      <w:r>
+        <w:rPr>
+          <w:i/>
+        </w:rPr>
+        <w:t>start value, end value, step)</w:t>
       </w:r>
     </w:p>
     <w:p>
@@ -38410,7 +39142,15 @@
         <w:pStyle w:val="ColorfulList-Accent11"/>
       </w:pPr>
       <w:r>
-        <w:t>if next[0] == "c" :</w:t>
+        <w:t xml:space="preserve">if </w:t>
+      </w:r>
+      <w:proofErr w:type="gramStart"/>
+      <w:r>
+        <w:t>next[</w:t>
+      </w:r>
+      <w:proofErr w:type="gramEnd"/>
+      <w:r>
+        <w:t>0] == "c" :</w:t>
       </w:r>
     </w:p>
     <w:p>
@@ -38809,7 +39549,23 @@
           <w:rFonts w:cs="Tahoma"/>
           <w:shd w:val="clear" w:color="auto" w:fill="FFFFFF"/>
         </w:rPr>
-        <w:t>ata, control and address bus</w:t>
+        <w:t xml:space="preserve">ata, </w:t>
+      </w:r>
+      <w:proofErr w:type="gramStart"/>
+      <w:r>
+        <w:rPr>
+          <w:rFonts w:cs="Tahoma"/>
+          <w:shd w:val="clear" w:color="auto" w:fill="FFFFFF"/>
+        </w:rPr>
+        <w:t>control</w:t>
+      </w:r>
+      <w:proofErr w:type="gramEnd"/>
+      <w:r>
+        <w:rPr>
+          <w:rFonts w:cs="Tahoma"/>
+          <w:shd w:val="clear" w:color="auto" w:fill="FFFFFF"/>
+        </w:rPr>
+        <w:t xml:space="preserve"> and address bus</w:t>
       </w:r>
     </w:p>
     <w:p>
@@ -39923,7 +40679,15 @@
         <w:spacing w:after="120" w:line="240" w:lineRule="auto"/>
       </w:pPr>
       <w:r>
-        <w:t>If a print statement was added to the for loop, as shown below, what would be displayed?</w:t>
+        <w:t xml:space="preserve">If a print statement </w:t>
+      </w:r>
+      <w:proofErr w:type="gramStart"/>
+      <w:r>
+        <w:t>was</w:t>
+      </w:r>
+      <w:proofErr w:type="gramEnd"/>
+      <w:r>
+        <w:t xml:space="preserve"> added to the for loop, as shown below, what would be displayed?</w:t>
       </w:r>
     </w:p>
     <w:p>
@@ -40037,8 +40801,13 @@
         <w:t>myNumbers</w:t>
       </w:r>
       <w:proofErr w:type="spellEnd"/>
-      <w:r>
-        <w:t>=[19,6,7,9,2,25,16]</w:t>
+      <w:proofErr w:type="gramStart"/>
+      <w:r>
+        <w:t>=[</w:t>
+      </w:r>
+      <w:proofErr w:type="gramEnd"/>
+      <w:r>
+        <w:t>19,6,7,9,2,25,16]</w:t>
       </w:r>
     </w:p>
     <w:p>
@@ -41676,8 +42445,13 @@
           <w:numId w:val="39"/>
         </w:numPr>
       </w:pPr>
-      <w:r>
-        <w:t>Open up the operating system’s task manager (in Windows, control/alt/delete) and find the list of applications running (in Windows, choose the Applications tab).</w:t>
+      <w:proofErr w:type="gramStart"/>
+      <w:r>
+        <w:t>Open up</w:t>
+      </w:r>
+      <w:proofErr w:type="gramEnd"/>
+      <w:r>
+        <w:t xml:space="preserve"> the operating system’s task manager (in Windows, control/alt/delete) and find the list of applications running (in Windows, choose the Applications tab).</w:t>
       </w:r>
     </w:p>
     <w:p>
@@ -41705,7 +42479,15 @@
         </w:numPr>
       </w:pPr>
       <w:r>
-        <w:t>Now open up a few applications, e.g. a web browser, word processor, spreadsheet software, a graphics package.</w:t>
+        <w:t xml:space="preserve">Now </w:t>
+      </w:r>
+      <w:proofErr w:type="gramStart"/>
+      <w:r>
+        <w:t>open up</w:t>
+      </w:r>
+      <w:proofErr w:type="gramEnd"/>
+      <w:r>
+        <w:t xml:space="preserve"> a few applications, e.g. a web browser, word processor, spreadsheet software, a graphics package.</w:t>
       </w:r>
     </w:p>
     <w:p>
@@ -41871,9 +42653,11 @@
         <w:spacing w:after="0"/>
         <w:ind w:left="357" w:hanging="357"/>
       </w:pPr>
+      <w:proofErr w:type="gramStart"/>
       <w:r>
         <w:t>Stop watch</w:t>
       </w:r>
+      <w:proofErr w:type="gramEnd"/>
     </w:p>
     <w:p>
       <w:pPr>
@@ -42012,7 +42796,15 @@
         <w:t>’</w:t>
       </w:r>
       <w:r>
-        <w:t xml:space="preserve"> (just add more programs/applications depending of number of students in group)</w:t>
+        <w:t xml:space="preserve"> (just add more programs/applications depending </w:t>
+      </w:r>
+      <w:proofErr w:type="gramStart"/>
+      <w:r>
+        <w:t>of</w:t>
+      </w:r>
+      <w:proofErr w:type="gramEnd"/>
+      <w:r>
+        <w:t xml:space="preserve"> number of students in group)</w:t>
       </w:r>
     </w:p>
     <w:p>
@@ -42048,7 +42840,15 @@
         <w:ind w:left="357" w:hanging="357"/>
       </w:pPr>
       <w:r>
-        <w:t>The CPU should sit at a table with a pen and stop watch.</w:t>
+        <w:t xml:space="preserve">The CPU should sit at a table with a pen and </w:t>
+      </w:r>
+      <w:proofErr w:type="gramStart"/>
+      <w:r>
+        <w:t>stop watch</w:t>
+      </w:r>
+      <w:proofErr w:type="gramEnd"/>
+      <w:r>
+        <w:t>.</w:t>
       </w:r>
     </w:p>
     <w:p>
@@ -43232,95 +44032,91 @@
                 <w:szCs w:val="24"/>
               </w:rPr>
             </w:pPr>
+            <w:proofErr w:type="gramStart"/>
             <w:r>
               <w:rPr>
                 <w:rFonts w:ascii="Tahoma" w:hAnsi="Tahoma" w:cs="Tahoma"/>
                 <w:sz w:val="24"/>
                 <w:szCs w:val="24"/>
               </w:rPr>
-              <w:t xml:space="preserve">1  2  3  </w:t>
-            </w:r>
-          </w:p>
-        </w:tc>
-      </w:tr>
-      <w:tr>
-        <w:tc>
-          <w:tcPr>
-            <w:tcW w:w="2419" w:type="dxa"/>
-            <w:shd w:val="clear" w:color="auto" w:fill="auto"/>
-          </w:tcPr>
-          <w:p>
-            <w:pPr>
-              <w:spacing w:after="0" w:line="240" w:lineRule="auto"/>
+              <w:t>1  2</w:t>
+            </w:r>
+            <w:proofErr w:type="gramEnd"/>
+            <w:r>
               <w:rPr>
                 <w:rFonts w:ascii="Tahoma" w:hAnsi="Tahoma" w:cs="Tahoma"/>
                 <w:sz w:val="24"/>
                 <w:szCs w:val="24"/>
               </w:rPr>
-            </w:pPr>
-            <w:r>
+              <w:t xml:space="preserve">  3  </w:t>
+            </w:r>
+          </w:p>
+        </w:tc>
+      </w:tr>
+      <w:tr>
+        <w:tc>
+          <w:tcPr>
+            <w:tcW w:w="2419" w:type="dxa"/>
+            <w:shd w:val="clear" w:color="auto" w:fill="auto"/>
+          </w:tcPr>
+          <w:p>
+            <w:pPr>
+              <w:spacing w:after="0" w:line="240" w:lineRule="auto"/>
               <w:rPr>
                 <w:rFonts w:ascii="Tahoma" w:hAnsi="Tahoma" w:cs="Tahoma"/>
                 <w:sz w:val="24"/>
                 <w:szCs w:val="24"/>
               </w:rPr>
-              <w:t>myprog.py</w:t>
-            </w:r>
-          </w:p>
-        </w:tc>
-        <w:tc>
-          <w:tcPr>
-            <w:tcW w:w="3260" w:type="dxa"/>
-            <w:shd w:val="clear" w:color="auto" w:fill="auto"/>
-          </w:tcPr>
-          <w:p>
-            <w:pPr>
-              <w:spacing w:after="0" w:line="240" w:lineRule="auto"/>
+            </w:pPr>
+            <w:r>
               <w:rPr>
                 <w:rFonts w:ascii="Tahoma" w:hAnsi="Tahoma" w:cs="Tahoma"/>
                 <w:sz w:val="24"/>
                 <w:szCs w:val="24"/>
               </w:rPr>
-            </w:pPr>
-            <w:r>
+              <w:t>myprog.py</w:t>
+            </w:r>
+          </w:p>
+        </w:tc>
+        <w:tc>
+          <w:tcPr>
+            <w:tcW w:w="3260" w:type="dxa"/>
+            <w:shd w:val="clear" w:color="auto" w:fill="auto"/>
+          </w:tcPr>
+          <w:p>
+            <w:pPr>
+              <w:spacing w:after="0" w:line="240" w:lineRule="auto"/>
               <w:rPr>
                 <w:rFonts w:ascii="Tahoma" w:hAnsi="Tahoma" w:cs="Tahoma"/>
                 <w:sz w:val="24"/>
                 <w:szCs w:val="24"/>
               </w:rPr>
-              <w:t xml:space="preserve">1  2  </w:t>
-            </w:r>
-          </w:p>
-        </w:tc>
-      </w:tr>
-      <w:tr>
-        <w:tc>
-          <w:tcPr>
-            <w:tcW w:w="2419" w:type="dxa"/>
-            <w:shd w:val="clear" w:color="auto" w:fill="auto"/>
-          </w:tcPr>
-          <w:p>
-            <w:pPr>
-              <w:spacing w:after="0" w:line="240" w:lineRule="auto"/>
+            </w:pPr>
+            <w:proofErr w:type="gramStart"/>
+            <w:r>
               <w:rPr>
                 <w:rFonts w:ascii="Tahoma" w:hAnsi="Tahoma" w:cs="Tahoma"/>
                 <w:sz w:val="24"/>
                 <w:szCs w:val="24"/>
               </w:rPr>
-            </w:pPr>
+              <w:t>1  2</w:t>
+            </w:r>
+            <w:proofErr w:type="gramEnd"/>
             <w:r>
               <w:rPr>
                 <w:rFonts w:ascii="Tahoma" w:hAnsi="Tahoma" w:cs="Tahoma"/>
                 <w:sz w:val="24"/>
                 <w:szCs w:val="24"/>
               </w:rPr>
-              <w:t>sort.py</w:t>
-            </w:r>
-          </w:p>
-        </w:tc>
-        <w:tc>
-          <w:tcPr>
-            <w:tcW w:w="3260" w:type="dxa"/>
+              <w:t xml:space="preserve">  </w:t>
+            </w:r>
+          </w:p>
+        </w:tc>
+      </w:tr>
+      <w:tr>
+        <w:tc>
+          <w:tcPr>
+            <w:tcW w:w="2419" w:type="dxa"/>
             <w:shd w:val="clear" w:color="auto" w:fill="auto"/>
           </w:tcPr>
           <w:p>
@@ -43338,15 +44134,13 @@
                 <w:sz w:val="24"/>
                 <w:szCs w:val="24"/>
               </w:rPr>
-              <w:t xml:space="preserve">1  </w:t>
-            </w:r>
-          </w:p>
-        </w:tc>
-      </w:tr>
-      <w:tr>
-        <w:tc>
-          <w:tcPr>
-            <w:tcW w:w="2419" w:type="dxa"/>
+              <w:t>sort.py</w:t>
+            </w:r>
+          </w:p>
+        </w:tc>
+        <w:tc>
+          <w:tcPr>
+            <w:tcW w:w="3260" w:type="dxa"/>
             <w:shd w:val="clear" w:color="auto" w:fill="auto"/>
           </w:tcPr>
           <w:p>
@@ -43364,13 +44158,15 @@
                 <w:sz w:val="24"/>
                 <w:szCs w:val="24"/>
               </w:rPr>
-              <w:t>spreadsheet</w:t>
-            </w:r>
-          </w:p>
-        </w:tc>
-        <w:tc>
-          <w:tcPr>
-            <w:tcW w:w="3260" w:type="dxa"/>
+              <w:t xml:space="preserve">1  </w:t>
+            </w:r>
+          </w:p>
+        </w:tc>
+      </w:tr>
+      <w:tr>
+        <w:tc>
+          <w:tcPr>
+            <w:tcW w:w="2419" w:type="dxa"/>
             <w:shd w:val="clear" w:color="auto" w:fill="auto"/>
           </w:tcPr>
           <w:p>
@@ -43388,15 +44184,13 @@
                 <w:sz w:val="24"/>
                 <w:szCs w:val="24"/>
               </w:rPr>
-              <w:t xml:space="preserve">1  2  3  4  </w:t>
-            </w:r>
-          </w:p>
-        </w:tc>
-      </w:tr>
-      <w:tr>
-        <w:tc>
-          <w:tcPr>
-            <w:tcW w:w="2419" w:type="dxa"/>
+              <w:t>spreadsheet</w:t>
+            </w:r>
+          </w:p>
+        </w:tc>
+        <w:tc>
+          <w:tcPr>
+            <w:tcW w:w="3260" w:type="dxa"/>
             <w:shd w:val="clear" w:color="auto" w:fill="auto"/>
           </w:tcPr>
           <w:p>
@@ -43408,87 +44202,143 @@
                 <w:szCs w:val="24"/>
               </w:rPr>
             </w:pPr>
+            <w:proofErr w:type="gramStart"/>
             <w:r>
               <w:rPr>
                 <w:rFonts w:ascii="Tahoma" w:hAnsi="Tahoma" w:cs="Tahoma"/>
                 <w:sz w:val="24"/>
                 <w:szCs w:val="24"/>
               </w:rPr>
-              <w:t>web browser</w:t>
-            </w:r>
-          </w:p>
-        </w:tc>
-        <w:tc>
-          <w:tcPr>
-            <w:tcW w:w="3260" w:type="dxa"/>
-            <w:shd w:val="clear" w:color="auto" w:fill="auto"/>
-          </w:tcPr>
-          <w:p>
-            <w:pPr>
-              <w:spacing w:after="0" w:line="240" w:lineRule="auto"/>
+              <w:t>1  2</w:t>
+            </w:r>
+            <w:proofErr w:type="gramEnd"/>
+            <w:r>
               <w:rPr>
                 <w:rFonts w:ascii="Tahoma" w:hAnsi="Tahoma" w:cs="Tahoma"/>
                 <w:sz w:val="24"/>
                 <w:szCs w:val="24"/>
               </w:rPr>
-            </w:pPr>
-            <w:r>
+              <w:t xml:space="preserve">  3  4  </w:t>
+            </w:r>
+          </w:p>
+        </w:tc>
+      </w:tr>
+      <w:tr>
+        <w:tc>
+          <w:tcPr>
+            <w:tcW w:w="2419" w:type="dxa"/>
+            <w:shd w:val="clear" w:color="auto" w:fill="auto"/>
+          </w:tcPr>
+          <w:p>
+            <w:pPr>
+              <w:spacing w:after="0" w:line="240" w:lineRule="auto"/>
               <w:rPr>
                 <w:rFonts w:ascii="Tahoma" w:hAnsi="Tahoma" w:cs="Tahoma"/>
                 <w:sz w:val="24"/>
                 <w:szCs w:val="24"/>
               </w:rPr>
-              <w:t xml:space="preserve">1  2  3  </w:t>
-            </w:r>
-          </w:p>
-        </w:tc>
-      </w:tr>
-      <w:tr>
-        <w:tc>
-          <w:tcPr>
-            <w:tcW w:w="2419" w:type="dxa"/>
-            <w:shd w:val="clear" w:color="auto" w:fill="auto"/>
-          </w:tcPr>
-          <w:p>
-            <w:pPr>
-              <w:spacing w:after="0" w:line="240" w:lineRule="auto"/>
+            </w:pPr>
+            <w:r>
               <w:rPr>
                 <w:rFonts w:ascii="Tahoma" w:hAnsi="Tahoma" w:cs="Tahoma"/>
                 <w:sz w:val="24"/>
                 <w:szCs w:val="24"/>
               </w:rPr>
-            </w:pPr>
-            <w:r>
+              <w:t>web browser</w:t>
+            </w:r>
+          </w:p>
+        </w:tc>
+        <w:tc>
+          <w:tcPr>
+            <w:tcW w:w="3260" w:type="dxa"/>
+            <w:shd w:val="clear" w:color="auto" w:fill="auto"/>
+          </w:tcPr>
+          <w:p>
+            <w:pPr>
+              <w:spacing w:after="0" w:line="240" w:lineRule="auto"/>
               <w:rPr>
                 <w:rFonts w:ascii="Tahoma" w:hAnsi="Tahoma" w:cs="Tahoma"/>
                 <w:sz w:val="24"/>
                 <w:szCs w:val="24"/>
               </w:rPr>
-              <w:t>sound program</w:t>
-            </w:r>
-          </w:p>
-        </w:tc>
-        <w:tc>
-          <w:tcPr>
-            <w:tcW w:w="3260" w:type="dxa"/>
-            <w:shd w:val="clear" w:color="auto" w:fill="auto"/>
-          </w:tcPr>
-          <w:p>
-            <w:pPr>
-              <w:spacing w:after="0" w:line="240" w:lineRule="auto"/>
+            </w:pPr>
+            <w:proofErr w:type="gramStart"/>
+            <w:r>
               <w:rPr>
                 <w:rFonts w:ascii="Tahoma" w:hAnsi="Tahoma" w:cs="Tahoma"/>
                 <w:sz w:val="24"/>
                 <w:szCs w:val="24"/>
               </w:rPr>
-            </w:pPr>
+              <w:t>1  2</w:t>
+            </w:r>
+            <w:proofErr w:type="gramEnd"/>
             <w:r>
               <w:rPr>
                 <w:rFonts w:ascii="Tahoma" w:hAnsi="Tahoma" w:cs="Tahoma"/>
                 <w:sz w:val="24"/>
                 <w:szCs w:val="24"/>
               </w:rPr>
-              <w:t xml:space="preserve">1  2  3  4  5  </w:t>
+              <w:t xml:space="preserve">  3  </w:t>
+            </w:r>
+          </w:p>
+        </w:tc>
+      </w:tr>
+      <w:tr>
+        <w:tc>
+          <w:tcPr>
+            <w:tcW w:w="2419" w:type="dxa"/>
+            <w:shd w:val="clear" w:color="auto" w:fill="auto"/>
+          </w:tcPr>
+          <w:p>
+            <w:pPr>
+              <w:spacing w:after="0" w:line="240" w:lineRule="auto"/>
+              <w:rPr>
+                <w:rFonts w:ascii="Tahoma" w:hAnsi="Tahoma" w:cs="Tahoma"/>
+                <w:sz w:val="24"/>
+                <w:szCs w:val="24"/>
+              </w:rPr>
+            </w:pPr>
+            <w:r>
+              <w:rPr>
+                <w:rFonts w:ascii="Tahoma" w:hAnsi="Tahoma" w:cs="Tahoma"/>
+                <w:sz w:val="24"/>
+                <w:szCs w:val="24"/>
+              </w:rPr>
+              <w:t>sound program</w:t>
+            </w:r>
+          </w:p>
+        </w:tc>
+        <w:tc>
+          <w:tcPr>
+            <w:tcW w:w="3260" w:type="dxa"/>
+            <w:shd w:val="clear" w:color="auto" w:fill="auto"/>
+          </w:tcPr>
+          <w:p>
+            <w:pPr>
+              <w:spacing w:after="0" w:line="240" w:lineRule="auto"/>
+              <w:rPr>
+                <w:rFonts w:ascii="Tahoma" w:hAnsi="Tahoma" w:cs="Tahoma"/>
+                <w:sz w:val="24"/>
+                <w:szCs w:val="24"/>
+              </w:rPr>
+            </w:pPr>
+            <w:proofErr w:type="gramStart"/>
+            <w:r>
+              <w:rPr>
+                <w:rFonts w:ascii="Tahoma" w:hAnsi="Tahoma" w:cs="Tahoma"/>
+                <w:sz w:val="24"/>
+                <w:szCs w:val="24"/>
+              </w:rPr>
+              <w:t>1  2</w:t>
+            </w:r>
+            <w:proofErr w:type="gramEnd"/>
+            <w:r>
+              <w:rPr>
+                <w:rFonts w:ascii="Tahoma" w:hAnsi="Tahoma" w:cs="Tahoma"/>
+                <w:sz w:val="24"/>
+                <w:szCs w:val="24"/>
+              </w:rPr>
+              <w:t xml:space="preserve">  3  4  5  </w:t>
             </w:r>
           </w:p>
         </w:tc>
@@ -43676,7 +44526,15 @@
         <w:ind w:left="426" w:hanging="426"/>
       </w:pPr>
       <w:r>
-        <w:t>If the process still has time slots left they go to the back of the queue.</w:t>
+        <w:t xml:space="preserve">If the process still has time slots </w:t>
+      </w:r>
+      <w:proofErr w:type="gramStart"/>
+      <w:r>
+        <w:t>left</w:t>
+      </w:r>
+      <w:proofErr w:type="gramEnd"/>
+      <w:r>
+        <w:t xml:space="preserve"> they go to the back of the queue.</w:t>
       </w:r>
     </w:p>
     <w:p>
@@ -43839,11 +44697,19 @@
           <w:b/>
         </w:rPr>
       </w:pPr>
+      <w:proofErr w:type="gramStart"/>
       <w:r>
         <w:rPr>
           <w:b/>
         </w:rPr>
-        <w:t>random() function</w:t>
+        <w:t>random(</w:t>
+      </w:r>
+      <w:proofErr w:type="gramEnd"/>
+      <w:r>
+        <w:rPr>
+          <w:b/>
+        </w:rPr>
+        <w:t>) function</w:t>
       </w:r>
     </w:p>
     <w:p>
@@ -43987,7 +44853,15 @@
         <w:t>Write a program tha</w:t>
       </w:r>
       <w:r>
-        <w:t>t acts like a dice. After each ‘throw’</w:t>
+        <w:t xml:space="preserve">t acts like </w:t>
+      </w:r>
+      <w:proofErr w:type="gramStart"/>
+      <w:r>
+        <w:t>a</w:t>
+      </w:r>
+      <w:proofErr w:type="gramEnd"/>
+      <w:r>
+        <w:t xml:space="preserve"> dice. After each ‘throw’</w:t>
       </w:r>
       <w:r>
         <w:t xml:space="preserve"> of the dice it should ask if </w:t>
@@ -44094,7 +44968,7 @@
 </file>
 
 <file path=word/endnotes.xml><?xml version="1.0" encoding="utf-8"?>
-<w:endnotes xmlns:wpc="http://schemas.microsoft.com/office/word/2010/wordprocessingCanvas" xmlns:cx="http://schemas.microsoft.com/office/drawing/2014/chartex" xmlns:cx1="http://schemas.microsoft.com/office/drawing/2015/9/8/chartex" xmlns:cx2="http://schemas.microsoft.com/office/drawing/2015/10/21/chartex" xmlns:cx3="http://schemas.microsoft.com/office/drawing/2016/5/9/chartex" xmlns:cx4="http://schemas.microsoft.com/office/drawing/2016/5/10/chartex" xmlns:cx5="http://schemas.microsoft.com/office/drawing/2016/5/11/chartex" xmlns:cx6="http://schemas.microsoft.com/office/drawing/2016/5/12/chartex" xmlns:cx7="http://schemas.microsoft.com/office/drawing/2016/5/13/chartex" xmlns:cx8="http://schemas.microsoft.com/office/drawing/2016/5/14/chartex" xmlns:mc="http://schemas.openxmlformats.org/markup-compatibility/2006" xmlns:aink="http://schemas.microsoft.com/office/drawing/2016/ink" xmlns:am3d="http://schemas.microsoft.com/office/drawing/2017/model3d" xmlns:o="urn:schemas-microsoft-com:office:office" xmlns:r="http://schemas.openxmlformats.org/officeDocument/2006/relationships" xmlns:m="http://schemas.openxmlformats.org/officeDocument/2006/math" xmlns:v="urn:schemas-microsoft-com:vml" xmlns:wp14="http://schemas.microsoft.com/office/word/2010/wordprocessingDrawing" xmlns:wp="http://schemas.openxmlformats.org/drawingml/2006/wordprocessingDrawing" xmlns:w10="urn:schemas-microsoft-com:office:word" xmlns:w="http://schemas.openxmlformats.org/wordprocessingml/2006/main" xmlns:w14="http://schemas.microsoft.com/office/word/2010/wordml" xmlns:w15="http://schemas.microsoft.com/office/word/2012/wordml" xmlns:w16cid="http://schemas.microsoft.com/office/word/2016/wordml/cid" xmlns:w16se="http://schemas.microsoft.com/office/word/2015/wordml/symex" xmlns:wpg="http://schemas.microsoft.com/office/word/2010/wordprocessingGroup" xmlns:wpi="http://schemas.microsoft.com/office/word/2010/wordprocessingInk" xmlns:wne="http://schemas.microsoft.com/office/word/2006/wordml" xmlns:wps="http://schemas.microsoft.com/office/word/2010/wordprocessingShape" mc:Ignorable="w14 w15 w16se w16cid wp14">
+<w:endnotes xmlns:wpc="http://schemas.microsoft.com/office/word/2010/wordprocessingCanvas" xmlns:cx="http://schemas.microsoft.com/office/drawing/2014/chartex" xmlns:cx1="http://schemas.microsoft.com/office/drawing/2015/9/8/chartex" xmlns:cx2="http://schemas.microsoft.com/office/drawing/2015/10/21/chartex" xmlns:cx3="http://schemas.microsoft.com/office/drawing/2016/5/9/chartex" xmlns:cx4="http://schemas.microsoft.com/office/drawing/2016/5/10/chartex" xmlns:cx5="http://schemas.microsoft.com/office/drawing/2016/5/11/chartex" xmlns:cx6="http://schemas.microsoft.com/office/drawing/2016/5/12/chartex" xmlns:cx7="http://schemas.microsoft.com/office/drawing/2016/5/13/chartex" xmlns:cx8="http://schemas.microsoft.com/office/drawing/2016/5/14/chartex" xmlns:mc="http://schemas.openxmlformats.org/markup-compatibility/2006" xmlns:aink="http://schemas.microsoft.com/office/drawing/2016/ink" xmlns:am3d="http://schemas.microsoft.com/office/drawing/2017/model3d" xmlns:o="urn:schemas-microsoft-com:office:office" xmlns:r="http://schemas.openxmlformats.org/officeDocument/2006/relationships" xmlns:m="http://schemas.openxmlformats.org/officeDocument/2006/math" xmlns:v="urn:schemas-microsoft-com:vml" xmlns:wp14="http://schemas.microsoft.com/office/word/2010/wordprocessingDrawing" xmlns:wp="http://schemas.openxmlformats.org/drawingml/2006/wordprocessingDrawing" xmlns:w10="urn:schemas-microsoft-com:office:word" xmlns:w="http://schemas.openxmlformats.org/wordprocessingml/2006/main" xmlns:w14="http://schemas.microsoft.com/office/word/2010/wordml" xmlns:w15="http://schemas.microsoft.com/office/word/2012/wordml" xmlns:w16cex="http://schemas.microsoft.com/office/word/2018/wordml/cex" xmlns:w16cid="http://schemas.microsoft.com/office/word/2016/wordml/cid" xmlns:w16="http://schemas.microsoft.com/office/word/2018/wordml" xmlns:w16se="http://schemas.microsoft.com/office/word/2015/wordml/symex" xmlns:wpg="http://schemas.microsoft.com/office/word/2010/wordprocessingGroup" xmlns:wpi="http://schemas.microsoft.com/office/word/2010/wordprocessingInk" xmlns:wne="http://schemas.microsoft.com/office/word/2006/wordml" xmlns:wps="http://schemas.microsoft.com/office/word/2010/wordprocessingShape" mc:Ignorable="w14 w15 w16se w16cid w16 w16cex wp14">
   <w:endnote w:type="separator" w:id="-1">
     <w:p>
       <w:r>
@@ -44113,7 +44987,7 @@
 </file>
 
 <file path=word/footer1.xml><?xml version="1.0" encoding="utf-8"?>
-<w:ftr xmlns:wpc="http://schemas.microsoft.com/office/word/2010/wordprocessingCanvas" xmlns:cx="http://schemas.microsoft.com/office/drawing/2014/chartex" xmlns:cx1="http://schemas.microsoft.com/office/drawing/2015/9/8/chartex" xmlns:cx2="http://schemas.microsoft.com/office/drawing/2015/10/21/chartex" xmlns:cx3="http://schemas.microsoft.com/office/drawing/2016/5/9/chartex" xmlns:cx4="http://schemas.microsoft.com/office/drawing/2016/5/10/chartex" xmlns:cx5="http://schemas.microsoft.com/office/drawing/2016/5/11/chartex" xmlns:cx6="http://schemas.microsoft.com/office/drawing/2016/5/12/chartex" xmlns:cx7="http://schemas.microsoft.com/office/drawing/2016/5/13/chartex" xmlns:cx8="http://schemas.microsoft.com/office/drawing/2016/5/14/chartex" xmlns:mc="http://schemas.openxmlformats.org/markup-compatibility/2006" xmlns:aink="http://schemas.microsoft.com/office/drawing/2016/ink" xmlns:am3d="http://schemas.microsoft.com/office/drawing/2017/model3d" xmlns:o="urn:schemas-microsoft-com:office:office" xmlns:r="http://schemas.openxmlformats.org/officeDocument/2006/relationships" xmlns:m="http://schemas.openxmlformats.org/officeDocument/2006/math" xmlns:v="urn:schemas-microsoft-com:vml" xmlns:wp14="http://schemas.microsoft.com/office/word/2010/wordprocessingDrawing" xmlns:wp="http://schemas.openxmlformats.org/drawingml/2006/wordprocessingDrawing" xmlns:w10="urn:schemas-microsoft-com:office:word" xmlns:w="http://schemas.openxmlformats.org/wordprocessingml/2006/main" xmlns:w14="http://schemas.microsoft.com/office/word/2010/wordml" xmlns:w15="http://schemas.microsoft.com/office/word/2012/wordml" xmlns:w16cid="http://schemas.microsoft.com/office/word/2016/wordml/cid" xmlns:w16se="http://schemas.microsoft.com/office/word/2015/wordml/symex" xmlns:wpg="http://schemas.microsoft.com/office/word/2010/wordprocessingGroup" xmlns:wpi="http://schemas.microsoft.com/office/word/2010/wordprocessingInk" xmlns:wne="http://schemas.microsoft.com/office/word/2006/wordml" xmlns:wps="http://schemas.microsoft.com/office/word/2010/wordprocessingShape" mc:Ignorable="w14 w15 w16se w16cid wp14">
+<w:ftr xmlns:wpc="http://schemas.microsoft.com/office/word/2010/wordprocessingCanvas" xmlns:cx="http://schemas.microsoft.com/office/drawing/2014/chartex" xmlns:cx1="http://schemas.microsoft.com/office/drawing/2015/9/8/chartex" xmlns:cx2="http://schemas.microsoft.com/office/drawing/2015/10/21/chartex" xmlns:cx3="http://schemas.microsoft.com/office/drawing/2016/5/9/chartex" xmlns:cx4="http://schemas.microsoft.com/office/drawing/2016/5/10/chartex" xmlns:cx5="http://schemas.microsoft.com/office/drawing/2016/5/11/chartex" xmlns:cx6="http://schemas.microsoft.com/office/drawing/2016/5/12/chartex" xmlns:cx7="http://schemas.microsoft.com/office/drawing/2016/5/13/chartex" xmlns:cx8="http://schemas.microsoft.com/office/drawing/2016/5/14/chartex" xmlns:mc="http://schemas.openxmlformats.org/markup-compatibility/2006" xmlns:aink="http://schemas.microsoft.com/office/drawing/2016/ink" xmlns:am3d="http://schemas.microsoft.com/office/drawing/2017/model3d" xmlns:o="urn:schemas-microsoft-com:office:office" xmlns:r="http://schemas.openxmlformats.org/officeDocument/2006/relationships" xmlns:m="http://schemas.openxmlformats.org/officeDocument/2006/math" xmlns:v="urn:schemas-microsoft-com:vml" xmlns:wp14="http://schemas.microsoft.com/office/word/2010/wordprocessingDrawing" xmlns:wp="http://schemas.openxmlformats.org/drawingml/2006/wordprocessingDrawing" xmlns:w10="urn:schemas-microsoft-com:office:word" xmlns:w="http://schemas.openxmlformats.org/wordprocessingml/2006/main" xmlns:w14="http://schemas.microsoft.com/office/word/2010/wordml" xmlns:w15="http://schemas.microsoft.com/office/word/2012/wordml" xmlns:w16cex="http://schemas.microsoft.com/office/word/2018/wordml/cex" xmlns:w16cid="http://schemas.microsoft.com/office/word/2016/wordml/cid" xmlns:w16="http://schemas.microsoft.com/office/word/2018/wordml" xmlns:w16se="http://schemas.microsoft.com/office/word/2015/wordml/symex" xmlns:wpg="http://schemas.microsoft.com/office/word/2010/wordprocessingGroup" xmlns:wpi="http://schemas.microsoft.com/office/word/2010/wordprocessingInk" xmlns:wne="http://schemas.microsoft.com/office/word/2006/wordml" xmlns:wps="http://schemas.microsoft.com/office/word/2010/wordprocessingShape" mc:Ignorable="w14 w15 w16se w16cid w16 w16cex wp14">
   <w:p>
     <w:pPr>
       <w:framePr w:h="284" w:hRule="exact" w:hSpace="284" w:wrap="around" w:vAnchor="text" w:hAnchor="page" w:xAlign="outside" w:y="86"/>
@@ -44177,7 +45051,7 @@
 </file>
 
 <file path=word/footer2.xml><?xml version="1.0" encoding="utf-8"?>
-<w:ftr xmlns:wpc="http://schemas.microsoft.com/office/word/2010/wordprocessingCanvas" xmlns:cx="http://schemas.microsoft.com/office/drawing/2014/chartex" xmlns:cx1="http://schemas.microsoft.com/office/drawing/2015/9/8/chartex" xmlns:cx2="http://schemas.microsoft.com/office/drawing/2015/10/21/chartex" xmlns:cx3="http://schemas.microsoft.com/office/drawing/2016/5/9/chartex" xmlns:cx4="http://schemas.microsoft.com/office/drawing/2016/5/10/chartex" xmlns:cx5="http://schemas.microsoft.com/office/drawing/2016/5/11/chartex" xmlns:cx6="http://schemas.microsoft.com/office/drawing/2016/5/12/chartex" xmlns:cx7="http://schemas.microsoft.com/office/drawing/2016/5/13/chartex" xmlns:cx8="http://schemas.microsoft.com/office/drawing/2016/5/14/chartex" xmlns:mc="http://schemas.openxmlformats.org/markup-compatibility/2006" xmlns:aink="http://schemas.microsoft.com/office/drawing/2016/ink" xmlns:am3d="http://schemas.microsoft.com/office/drawing/2017/model3d" xmlns:o="urn:schemas-microsoft-com:office:office" xmlns:r="http://schemas.openxmlformats.org/officeDocument/2006/relationships" xmlns:m="http://schemas.openxmlformats.org/officeDocument/2006/math" xmlns:v="urn:schemas-microsoft-com:vml" xmlns:wp14="http://schemas.microsoft.com/office/word/2010/wordprocessingDrawing" xmlns:wp="http://schemas.openxmlformats.org/drawingml/2006/wordprocessingDrawing" xmlns:w10="urn:schemas-microsoft-com:office:word" xmlns:w="http://schemas.openxmlformats.org/wordprocessingml/2006/main" xmlns:w14="http://schemas.microsoft.com/office/word/2010/wordml" xmlns:w15="http://schemas.microsoft.com/office/word/2012/wordml" xmlns:w16cid="http://schemas.microsoft.com/office/word/2016/wordml/cid" xmlns:w16se="http://schemas.microsoft.com/office/word/2015/wordml/symex" xmlns:wpg="http://schemas.microsoft.com/office/word/2010/wordprocessingGroup" xmlns:wpi="http://schemas.microsoft.com/office/word/2010/wordprocessingInk" xmlns:wne="http://schemas.microsoft.com/office/word/2006/wordml" xmlns:wps="http://schemas.microsoft.com/office/word/2010/wordprocessingShape" mc:Ignorable="w14 w15 w16se w16cid wp14">
+<w:ftr xmlns:wpc="http://schemas.microsoft.com/office/word/2010/wordprocessingCanvas" xmlns:cx="http://schemas.microsoft.com/office/drawing/2014/chartex" xmlns:cx1="http://schemas.microsoft.com/office/drawing/2015/9/8/chartex" xmlns:cx2="http://schemas.microsoft.com/office/drawing/2015/10/21/chartex" xmlns:cx3="http://schemas.microsoft.com/office/drawing/2016/5/9/chartex" xmlns:cx4="http://schemas.microsoft.com/office/drawing/2016/5/10/chartex" xmlns:cx5="http://schemas.microsoft.com/office/drawing/2016/5/11/chartex" xmlns:cx6="http://schemas.microsoft.com/office/drawing/2016/5/12/chartex" xmlns:cx7="http://schemas.microsoft.com/office/drawing/2016/5/13/chartex" xmlns:cx8="http://schemas.microsoft.com/office/drawing/2016/5/14/chartex" xmlns:mc="http://schemas.openxmlformats.org/markup-compatibility/2006" xmlns:aink="http://schemas.microsoft.com/office/drawing/2016/ink" xmlns:am3d="http://schemas.microsoft.com/office/drawing/2017/model3d" xmlns:o="urn:schemas-microsoft-com:office:office" xmlns:r="http://schemas.openxmlformats.org/officeDocument/2006/relationships" xmlns:m="http://schemas.openxmlformats.org/officeDocument/2006/math" xmlns:v="urn:schemas-microsoft-com:vml" xmlns:wp14="http://schemas.microsoft.com/office/word/2010/wordprocessingDrawing" xmlns:wp="http://schemas.openxmlformats.org/drawingml/2006/wordprocessingDrawing" xmlns:w10="urn:schemas-microsoft-com:office:word" xmlns:w="http://schemas.openxmlformats.org/wordprocessingml/2006/main" xmlns:w14="http://schemas.microsoft.com/office/word/2010/wordml" xmlns:w15="http://schemas.microsoft.com/office/word/2012/wordml" xmlns:w16cex="http://schemas.microsoft.com/office/word/2018/wordml/cex" xmlns:w16cid="http://schemas.microsoft.com/office/word/2016/wordml/cid" xmlns:w16="http://schemas.microsoft.com/office/word/2018/wordml" xmlns:w16se="http://schemas.microsoft.com/office/word/2015/wordml/symex" xmlns:wpg="http://schemas.microsoft.com/office/word/2010/wordprocessingGroup" xmlns:wpi="http://schemas.microsoft.com/office/word/2010/wordprocessingInk" xmlns:wne="http://schemas.microsoft.com/office/word/2006/wordml" xmlns:wps="http://schemas.microsoft.com/office/word/2010/wordprocessingShape" mc:Ignorable="w14 w15 w16se w16cid w16 w16cex wp14">
   <w:p>
     <w:r>
       <w:rPr>
@@ -44252,7 +45126,7 @@
 </file>
 
 <file path=word/footer3.xml><?xml version="1.0" encoding="utf-8"?>
-<w:ftr xmlns:wpc="http://schemas.microsoft.com/office/word/2010/wordprocessingCanvas" xmlns:cx="http://schemas.microsoft.com/office/drawing/2014/chartex" xmlns:cx1="http://schemas.microsoft.com/office/drawing/2015/9/8/chartex" xmlns:cx2="http://schemas.microsoft.com/office/drawing/2015/10/21/chartex" xmlns:cx3="http://schemas.microsoft.com/office/drawing/2016/5/9/chartex" xmlns:cx4="http://schemas.microsoft.com/office/drawing/2016/5/10/chartex" xmlns:cx5="http://schemas.microsoft.com/office/drawing/2016/5/11/chartex" xmlns:cx6="http://schemas.microsoft.com/office/drawing/2016/5/12/chartex" xmlns:cx7="http://schemas.microsoft.com/office/drawing/2016/5/13/chartex" xmlns:cx8="http://schemas.microsoft.com/office/drawing/2016/5/14/chartex" xmlns:mc="http://schemas.openxmlformats.org/markup-compatibility/2006" xmlns:aink="http://schemas.microsoft.com/office/drawing/2016/ink" xmlns:am3d="http://schemas.microsoft.com/office/drawing/2017/model3d" xmlns:o="urn:schemas-microsoft-com:office:office" xmlns:r="http://schemas.openxmlformats.org/officeDocument/2006/relationships" xmlns:m="http://schemas.openxmlformats.org/officeDocument/2006/math" xmlns:v="urn:schemas-microsoft-com:vml" xmlns:wp14="http://schemas.microsoft.com/office/word/2010/wordprocessingDrawing" xmlns:wp="http://schemas.openxmlformats.org/drawingml/2006/wordprocessingDrawing" xmlns:w10="urn:schemas-microsoft-com:office:word" xmlns:w="http://schemas.openxmlformats.org/wordprocessingml/2006/main" xmlns:w14="http://schemas.microsoft.com/office/word/2010/wordml" xmlns:w15="http://schemas.microsoft.com/office/word/2012/wordml" xmlns:w16cid="http://schemas.microsoft.com/office/word/2016/wordml/cid" xmlns:w16se="http://schemas.microsoft.com/office/word/2015/wordml/symex" xmlns:wpg="http://schemas.microsoft.com/office/word/2010/wordprocessingGroup" xmlns:wpi="http://schemas.microsoft.com/office/word/2010/wordprocessingInk" xmlns:wne="http://schemas.microsoft.com/office/word/2006/wordml" xmlns:wps="http://schemas.microsoft.com/office/word/2010/wordprocessingShape" mc:Ignorable="w14 w15 w16se w16cid wp14">
+<w:ftr xmlns:wpc="http://schemas.microsoft.com/office/word/2010/wordprocessingCanvas" xmlns:cx="http://schemas.microsoft.com/office/drawing/2014/chartex" xmlns:cx1="http://schemas.microsoft.com/office/drawing/2015/9/8/chartex" xmlns:cx2="http://schemas.microsoft.com/office/drawing/2015/10/21/chartex" xmlns:cx3="http://schemas.microsoft.com/office/drawing/2016/5/9/chartex" xmlns:cx4="http://schemas.microsoft.com/office/drawing/2016/5/10/chartex" xmlns:cx5="http://schemas.microsoft.com/office/drawing/2016/5/11/chartex" xmlns:cx6="http://schemas.microsoft.com/office/drawing/2016/5/12/chartex" xmlns:cx7="http://schemas.microsoft.com/office/drawing/2016/5/13/chartex" xmlns:cx8="http://schemas.microsoft.com/office/drawing/2016/5/14/chartex" xmlns:mc="http://schemas.openxmlformats.org/markup-compatibility/2006" xmlns:aink="http://schemas.microsoft.com/office/drawing/2016/ink" xmlns:am3d="http://schemas.microsoft.com/office/drawing/2017/model3d" xmlns:o="urn:schemas-microsoft-com:office:office" xmlns:r="http://schemas.openxmlformats.org/officeDocument/2006/relationships" xmlns:m="http://schemas.openxmlformats.org/officeDocument/2006/math" xmlns:v="urn:schemas-microsoft-com:vml" xmlns:wp14="http://schemas.microsoft.com/office/word/2010/wordprocessingDrawing" xmlns:wp="http://schemas.openxmlformats.org/drawingml/2006/wordprocessingDrawing" xmlns:w10="urn:schemas-microsoft-com:office:word" xmlns:w="http://schemas.openxmlformats.org/wordprocessingml/2006/main" xmlns:w14="http://schemas.microsoft.com/office/word/2010/wordml" xmlns:w15="http://schemas.microsoft.com/office/word/2012/wordml" xmlns:w16cex="http://schemas.microsoft.com/office/word/2018/wordml/cex" xmlns:w16cid="http://schemas.microsoft.com/office/word/2016/wordml/cid" xmlns:w16="http://schemas.microsoft.com/office/word/2018/wordml" xmlns:w16se="http://schemas.microsoft.com/office/word/2015/wordml/symex" xmlns:wpg="http://schemas.microsoft.com/office/word/2010/wordprocessingGroup" xmlns:wpi="http://schemas.microsoft.com/office/word/2010/wordprocessingInk" xmlns:wne="http://schemas.microsoft.com/office/word/2006/wordml" xmlns:wps="http://schemas.microsoft.com/office/word/2010/wordprocessingShape" mc:Ignorable="w14 w15 w16se w16cid w16 w16cex wp14">
   <w:p>
     <w:r>
       <w:rPr>
@@ -44327,7 +45201,7 @@
 </file>
 
 <file path=word/footer4.xml><?xml version="1.0" encoding="utf-8"?>
-<w:ftr xmlns:wpc="http://schemas.microsoft.com/office/word/2010/wordprocessingCanvas" xmlns:cx="http://schemas.microsoft.com/office/drawing/2014/chartex" xmlns:cx1="http://schemas.microsoft.com/office/drawing/2015/9/8/chartex" xmlns:cx2="http://schemas.microsoft.com/office/drawing/2015/10/21/chartex" xmlns:cx3="http://schemas.microsoft.com/office/drawing/2016/5/9/chartex" xmlns:cx4="http://schemas.microsoft.com/office/drawing/2016/5/10/chartex" xmlns:cx5="http://schemas.microsoft.com/office/drawing/2016/5/11/chartex" xmlns:cx6="http://schemas.microsoft.com/office/drawing/2016/5/12/chartex" xmlns:cx7="http://schemas.microsoft.com/office/drawing/2016/5/13/chartex" xmlns:cx8="http://schemas.microsoft.com/office/drawing/2016/5/14/chartex" xmlns:mc="http://schemas.openxmlformats.org/markup-compatibility/2006" xmlns:aink="http://schemas.microsoft.com/office/drawing/2016/ink" xmlns:am3d="http://schemas.microsoft.com/office/drawing/2017/model3d" xmlns:o="urn:schemas-microsoft-com:office:office" xmlns:r="http://schemas.openxmlformats.org/officeDocument/2006/relationships" xmlns:m="http://schemas.openxmlformats.org/officeDocument/2006/math" xmlns:v="urn:schemas-microsoft-com:vml" xmlns:wp14="http://schemas.microsoft.com/office/word/2010/wordprocessingDrawing" xmlns:wp="http://schemas.openxmlformats.org/drawingml/2006/wordprocessingDrawing" xmlns:w10="urn:schemas-microsoft-com:office:word" xmlns:w="http://schemas.openxmlformats.org/wordprocessingml/2006/main" xmlns:w14="http://schemas.microsoft.com/office/word/2010/wordml" xmlns:w15="http://schemas.microsoft.com/office/word/2012/wordml" xmlns:w16cid="http://schemas.microsoft.com/office/word/2016/wordml/cid" xmlns:w16se="http://schemas.microsoft.com/office/word/2015/wordml/symex" xmlns:wpg="http://schemas.microsoft.com/office/word/2010/wordprocessingGroup" xmlns:wpi="http://schemas.microsoft.com/office/word/2010/wordprocessingInk" xmlns:wne="http://schemas.microsoft.com/office/word/2006/wordml" xmlns:wps="http://schemas.microsoft.com/office/word/2010/wordprocessingShape" mc:Ignorable="w14 w15 w16se w16cid wp14">
+<w:ftr xmlns:wpc="http://schemas.microsoft.com/office/word/2010/wordprocessingCanvas" xmlns:cx="http://schemas.microsoft.com/office/drawing/2014/chartex" xmlns:cx1="http://schemas.microsoft.com/office/drawing/2015/9/8/chartex" xmlns:cx2="http://schemas.microsoft.com/office/drawing/2015/10/21/chartex" xmlns:cx3="http://schemas.microsoft.com/office/drawing/2016/5/9/chartex" xmlns:cx4="http://schemas.microsoft.com/office/drawing/2016/5/10/chartex" xmlns:cx5="http://schemas.microsoft.com/office/drawing/2016/5/11/chartex" xmlns:cx6="http://schemas.microsoft.com/office/drawing/2016/5/12/chartex" xmlns:cx7="http://schemas.microsoft.com/office/drawing/2016/5/13/chartex" xmlns:cx8="http://schemas.microsoft.com/office/drawing/2016/5/14/chartex" xmlns:mc="http://schemas.openxmlformats.org/markup-compatibility/2006" xmlns:aink="http://schemas.microsoft.com/office/drawing/2016/ink" xmlns:am3d="http://schemas.microsoft.com/office/drawing/2017/model3d" xmlns:o="urn:schemas-microsoft-com:office:office" xmlns:r="http://schemas.openxmlformats.org/officeDocument/2006/relationships" xmlns:m="http://schemas.openxmlformats.org/officeDocument/2006/math" xmlns:v="urn:schemas-microsoft-com:vml" xmlns:wp14="http://schemas.microsoft.com/office/word/2010/wordprocessingDrawing" xmlns:wp="http://schemas.openxmlformats.org/drawingml/2006/wordprocessingDrawing" xmlns:w10="urn:schemas-microsoft-com:office:word" xmlns:w="http://schemas.openxmlformats.org/wordprocessingml/2006/main" xmlns:w14="http://schemas.microsoft.com/office/word/2010/wordml" xmlns:w15="http://schemas.microsoft.com/office/word/2012/wordml" xmlns:w16cex="http://schemas.microsoft.com/office/word/2018/wordml/cex" xmlns:w16cid="http://schemas.microsoft.com/office/word/2016/wordml/cid" xmlns:w16="http://schemas.microsoft.com/office/word/2018/wordml" xmlns:w16se="http://schemas.microsoft.com/office/word/2015/wordml/symex" xmlns:wpg="http://schemas.microsoft.com/office/word/2010/wordprocessingGroup" xmlns:wpi="http://schemas.microsoft.com/office/word/2010/wordprocessingInk" xmlns:wne="http://schemas.microsoft.com/office/word/2006/wordml" xmlns:wps="http://schemas.microsoft.com/office/word/2010/wordprocessingShape" mc:Ignorable="w14 w15 w16se w16cid w16 w16cex wp14">
   <w:p>
     <w:pPr>
       <w:pStyle w:val="Footer"/>
@@ -44365,7 +45239,7 @@
 </file>
 
 <file path=word/footer5.xml><?xml version="1.0" encoding="utf-8"?>
-<w:ftr xmlns:wpc="http://schemas.microsoft.com/office/word/2010/wordprocessingCanvas" xmlns:cx="http://schemas.microsoft.com/office/drawing/2014/chartex" xmlns:cx1="http://schemas.microsoft.com/office/drawing/2015/9/8/chartex" xmlns:cx2="http://schemas.microsoft.com/office/drawing/2015/10/21/chartex" xmlns:cx3="http://schemas.microsoft.com/office/drawing/2016/5/9/chartex" xmlns:cx4="http://schemas.microsoft.com/office/drawing/2016/5/10/chartex" xmlns:cx5="http://schemas.microsoft.com/office/drawing/2016/5/11/chartex" xmlns:cx6="http://schemas.microsoft.com/office/drawing/2016/5/12/chartex" xmlns:cx7="http://schemas.microsoft.com/office/drawing/2016/5/13/chartex" xmlns:cx8="http://schemas.microsoft.com/office/drawing/2016/5/14/chartex" xmlns:mc="http://schemas.openxmlformats.org/markup-compatibility/2006" xmlns:aink="http://schemas.microsoft.com/office/drawing/2016/ink" xmlns:am3d="http://schemas.microsoft.com/office/drawing/2017/model3d" xmlns:o="urn:schemas-microsoft-com:office:office" xmlns:r="http://schemas.openxmlformats.org/officeDocument/2006/relationships" xmlns:m="http://schemas.openxmlformats.org/officeDocument/2006/math" xmlns:v="urn:schemas-microsoft-com:vml" xmlns:wp14="http://schemas.microsoft.com/office/word/2010/wordprocessingDrawing" xmlns:wp="http://schemas.openxmlformats.org/drawingml/2006/wordprocessingDrawing" xmlns:w10="urn:schemas-microsoft-com:office:word" xmlns:w="http://schemas.openxmlformats.org/wordprocessingml/2006/main" xmlns:w14="http://schemas.microsoft.com/office/word/2010/wordml" xmlns:w15="http://schemas.microsoft.com/office/word/2012/wordml" xmlns:w16cid="http://schemas.microsoft.com/office/word/2016/wordml/cid" xmlns:w16se="http://schemas.microsoft.com/office/word/2015/wordml/symex" xmlns:wpg="http://schemas.microsoft.com/office/word/2010/wordprocessingGroup" xmlns:wpi="http://schemas.microsoft.com/office/word/2010/wordprocessingInk" xmlns:wne="http://schemas.microsoft.com/office/word/2006/wordml" xmlns:wps="http://schemas.microsoft.com/office/word/2010/wordprocessingShape" mc:Ignorable="w14 w15 w16se w16cid wp14">
+<w:ftr xmlns:wpc="http://schemas.microsoft.com/office/word/2010/wordprocessingCanvas" xmlns:cx="http://schemas.microsoft.com/office/drawing/2014/chartex" xmlns:cx1="http://schemas.microsoft.com/office/drawing/2015/9/8/chartex" xmlns:cx2="http://schemas.microsoft.com/office/drawing/2015/10/21/chartex" xmlns:cx3="http://schemas.microsoft.com/office/drawing/2016/5/9/chartex" xmlns:cx4="http://schemas.microsoft.com/office/drawing/2016/5/10/chartex" xmlns:cx5="http://schemas.microsoft.com/office/drawing/2016/5/11/chartex" xmlns:cx6="http://schemas.microsoft.com/office/drawing/2016/5/12/chartex" xmlns:cx7="http://schemas.microsoft.com/office/drawing/2016/5/13/chartex" xmlns:cx8="http://schemas.microsoft.com/office/drawing/2016/5/14/chartex" xmlns:mc="http://schemas.openxmlformats.org/markup-compatibility/2006" xmlns:aink="http://schemas.microsoft.com/office/drawing/2016/ink" xmlns:am3d="http://schemas.microsoft.com/office/drawing/2017/model3d" xmlns:o="urn:schemas-microsoft-com:office:office" xmlns:r="http://schemas.openxmlformats.org/officeDocument/2006/relationships" xmlns:m="http://schemas.openxmlformats.org/officeDocument/2006/math" xmlns:v="urn:schemas-microsoft-com:vml" xmlns:wp14="http://schemas.microsoft.com/office/word/2010/wordprocessingDrawing" xmlns:wp="http://schemas.openxmlformats.org/drawingml/2006/wordprocessingDrawing" xmlns:w10="urn:schemas-microsoft-com:office:word" xmlns:w="http://schemas.openxmlformats.org/wordprocessingml/2006/main" xmlns:w14="http://schemas.microsoft.com/office/word/2010/wordml" xmlns:w15="http://schemas.microsoft.com/office/word/2012/wordml" xmlns:w16cex="http://schemas.microsoft.com/office/word/2018/wordml/cex" xmlns:w16cid="http://schemas.microsoft.com/office/word/2016/wordml/cid" xmlns:w16="http://schemas.microsoft.com/office/word/2018/wordml" xmlns:w16se="http://schemas.microsoft.com/office/word/2015/wordml/symex" xmlns:wpg="http://schemas.microsoft.com/office/word/2010/wordprocessingGroup" xmlns:wpi="http://schemas.microsoft.com/office/word/2010/wordprocessingInk" xmlns:wne="http://schemas.microsoft.com/office/word/2006/wordml" xmlns:wps="http://schemas.microsoft.com/office/word/2010/wordprocessingShape" mc:Ignorable="w14 w15 w16se w16cid w16 w16cex wp14">
   <w:p>
     <w:pPr>
       <w:pStyle w:val="Footer"/>
@@ -44497,7 +45371,7 @@
 </file>
 
 <file path=word/footnotes.xml><?xml version="1.0" encoding="utf-8"?>
-<w:footnotes xmlns:wpc="http://schemas.microsoft.com/office/word/2010/wordprocessingCanvas" xmlns:cx="http://schemas.microsoft.com/office/drawing/2014/chartex" xmlns:cx1="http://schemas.microsoft.com/office/drawing/2015/9/8/chartex" xmlns:cx2="http://schemas.microsoft.com/office/drawing/2015/10/21/chartex" xmlns:cx3="http://schemas.microsoft.com/office/drawing/2016/5/9/chartex" xmlns:cx4="http://schemas.microsoft.com/office/drawing/2016/5/10/chartex" xmlns:cx5="http://schemas.microsoft.com/office/drawing/2016/5/11/chartex" xmlns:cx6="http://schemas.microsoft.com/office/drawing/2016/5/12/chartex" xmlns:cx7="http://schemas.microsoft.com/office/drawing/2016/5/13/chartex" xmlns:cx8="http://schemas.microsoft.com/office/drawing/2016/5/14/chartex" xmlns:mc="http://schemas.openxmlformats.org/markup-compatibility/2006" xmlns:aink="http://schemas.microsoft.com/office/drawing/2016/ink" xmlns:am3d="http://schemas.microsoft.com/office/drawing/2017/model3d" xmlns:o="urn:schemas-microsoft-com:office:office" xmlns:r="http://schemas.openxmlformats.org/officeDocument/2006/relationships" xmlns:m="http://schemas.openxmlformats.org/officeDocument/2006/math" xmlns:v="urn:schemas-microsoft-com:vml" xmlns:wp14="http://schemas.microsoft.com/office/word/2010/wordprocessingDrawing" xmlns:wp="http://schemas.openxmlformats.org/drawingml/2006/wordprocessingDrawing" xmlns:w10="urn:schemas-microsoft-com:office:word" xmlns:w="http://schemas.openxmlformats.org/wordprocessingml/2006/main" xmlns:w14="http://schemas.microsoft.com/office/word/2010/wordml" xmlns:w15="http://schemas.microsoft.com/office/word/2012/wordml" xmlns:w16cid="http://schemas.microsoft.com/office/word/2016/wordml/cid" xmlns:w16se="http://schemas.microsoft.com/office/word/2015/wordml/symex" xmlns:wpg="http://schemas.microsoft.com/office/word/2010/wordprocessingGroup" xmlns:wpi="http://schemas.microsoft.com/office/word/2010/wordprocessingInk" xmlns:wne="http://schemas.microsoft.com/office/word/2006/wordml" xmlns:wps="http://schemas.microsoft.com/office/word/2010/wordprocessingShape" mc:Ignorable="w14 w15 w16se w16cid wp14">
+<w:footnotes xmlns:wpc="http://schemas.microsoft.com/office/word/2010/wordprocessingCanvas" xmlns:cx="http://schemas.microsoft.com/office/drawing/2014/chartex" xmlns:cx1="http://schemas.microsoft.com/office/drawing/2015/9/8/chartex" xmlns:cx2="http://schemas.microsoft.com/office/drawing/2015/10/21/chartex" xmlns:cx3="http://schemas.microsoft.com/office/drawing/2016/5/9/chartex" xmlns:cx4="http://schemas.microsoft.com/office/drawing/2016/5/10/chartex" xmlns:cx5="http://schemas.microsoft.com/office/drawing/2016/5/11/chartex" xmlns:cx6="http://schemas.microsoft.com/office/drawing/2016/5/12/chartex" xmlns:cx7="http://schemas.microsoft.com/office/drawing/2016/5/13/chartex" xmlns:cx8="http://schemas.microsoft.com/office/drawing/2016/5/14/chartex" xmlns:mc="http://schemas.openxmlformats.org/markup-compatibility/2006" xmlns:aink="http://schemas.microsoft.com/office/drawing/2016/ink" xmlns:am3d="http://schemas.microsoft.com/office/drawing/2017/model3d" xmlns:o="urn:schemas-microsoft-com:office:office" xmlns:r="http://schemas.openxmlformats.org/officeDocument/2006/relationships" xmlns:m="http://schemas.openxmlformats.org/officeDocument/2006/math" xmlns:v="urn:schemas-microsoft-com:vml" xmlns:wp14="http://schemas.microsoft.com/office/word/2010/wordprocessingDrawing" xmlns:wp="http://schemas.openxmlformats.org/drawingml/2006/wordprocessingDrawing" xmlns:w10="urn:schemas-microsoft-com:office:word" xmlns:w="http://schemas.openxmlformats.org/wordprocessingml/2006/main" xmlns:w14="http://schemas.microsoft.com/office/word/2010/wordml" xmlns:w15="http://schemas.microsoft.com/office/word/2012/wordml" xmlns:w16cex="http://schemas.microsoft.com/office/word/2018/wordml/cex" xmlns:w16cid="http://schemas.microsoft.com/office/word/2016/wordml/cid" xmlns:w16="http://schemas.microsoft.com/office/word/2018/wordml" xmlns:w16se="http://schemas.microsoft.com/office/word/2015/wordml/symex" xmlns:wpg="http://schemas.microsoft.com/office/word/2010/wordprocessingGroup" xmlns:wpi="http://schemas.microsoft.com/office/word/2010/wordprocessingInk" xmlns:wne="http://schemas.microsoft.com/office/word/2006/wordml" xmlns:wps="http://schemas.microsoft.com/office/word/2010/wordprocessingShape" mc:Ignorable="w14 w15 w16se w16cid w16 w16cex wp14">
   <w:footnote w:type="separator" w:id="-1">
     <w:p>
       <w:r>
@@ -44516,7 +45390,7 @@
 </file>
 
 <file path=word/header1.xml><?xml version="1.0" encoding="utf-8"?>
-<w:hdr xmlns:wpc="http://schemas.microsoft.com/office/word/2010/wordprocessingCanvas" xmlns:cx="http://schemas.microsoft.com/office/drawing/2014/chartex" xmlns:cx1="http://schemas.microsoft.com/office/drawing/2015/9/8/chartex" xmlns:cx2="http://schemas.microsoft.com/office/drawing/2015/10/21/chartex" xmlns:cx3="http://schemas.microsoft.com/office/drawing/2016/5/9/chartex" xmlns:cx4="http://schemas.microsoft.com/office/drawing/2016/5/10/chartex" xmlns:cx5="http://schemas.microsoft.com/office/drawing/2016/5/11/chartex" xmlns:cx6="http://schemas.microsoft.com/office/drawing/2016/5/12/chartex" xmlns:cx7="http://schemas.microsoft.com/office/drawing/2016/5/13/chartex" xmlns:cx8="http://schemas.microsoft.com/office/drawing/2016/5/14/chartex" xmlns:mc="http://schemas.openxmlformats.org/markup-compatibility/2006" xmlns:aink="http://schemas.microsoft.com/office/drawing/2016/ink" xmlns:am3d="http://schemas.microsoft.com/office/drawing/2017/model3d" xmlns:o="urn:schemas-microsoft-com:office:office" xmlns:r="http://schemas.openxmlformats.org/officeDocument/2006/relationships" xmlns:m="http://schemas.openxmlformats.org/officeDocument/2006/math" xmlns:v="urn:schemas-microsoft-com:vml" xmlns:wp14="http://schemas.microsoft.com/office/word/2010/wordprocessingDrawing" xmlns:wp="http://schemas.openxmlformats.org/drawingml/2006/wordprocessingDrawing" xmlns:w10="urn:schemas-microsoft-com:office:word" xmlns:w="http://schemas.openxmlformats.org/wordprocessingml/2006/main" xmlns:w14="http://schemas.microsoft.com/office/word/2010/wordml" xmlns:w15="http://schemas.microsoft.com/office/word/2012/wordml" xmlns:w16cid="http://schemas.microsoft.com/office/word/2016/wordml/cid" xmlns:w16se="http://schemas.microsoft.com/office/word/2015/wordml/symex" xmlns:wpg="http://schemas.microsoft.com/office/word/2010/wordprocessingGroup" xmlns:wpi="http://schemas.microsoft.com/office/word/2010/wordprocessingInk" xmlns:wne="http://schemas.microsoft.com/office/word/2006/wordml" xmlns:wps="http://schemas.microsoft.com/office/word/2010/wordprocessingShape" mc:Ignorable="w14 w15 w16se w16cid wp14">
+<w:hdr xmlns:wpc="http://schemas.microsoft.com/office/word/2010/wordprocessingCanvas" xmlns:cx="http://schemas.microsoft.com/office/drawing/2014/chartex" xmlns:cx1="http://schemas.microsoft.com/office/drawing/2015/9/8/chartex" xmlns:cx2="http://schemas.microsoft.com/office/drawing/2015/10/21/chartex" xmlns:cx3="http://schemas.microsoft.com/office/drawing/2016/5/9/chartex" xmlns:cx4="http://schemas.microsoft.com/office/drawing/2016/5/10/chartex" xmlns:cx5="http://schemas.microsoft.com/office/drawing/2016/5/11/chartex" xmlns:cx6="http://schemas.microsoft.com/office/drawing/2016/5/12/chartex" xmlns:cx7="http://schemas.microsoft.com/office/drawing/2016/5/13/chartex" xmlns:cx8="http://schemas.microsoft.com/office/drawing/2016/5/14/chartex" xmlns:mc="http://schemas.openxmlformats.org/markup-compatibility/2006" xmlns:aink="http://schemas.microsoft.com/office/drawing/2016/ink" xmlns:am3d="http://schemas.microsoft.com/office/drawing/2017/model3d" xmlns:o="urn:schemas-microsoft-com:office:office" xmlns:r="http://schemas.openxmlformats.org/officeDocument/2006/relationships" xmlns:m="http://schemas.openxmlformats.org/officeDocument/2006/math" xmlns:v="urn:schemas-microsoft-com:vml" xmlns:wp14="http://schemas.microsoft.com/office/word/2010/wordprocessingDrawing" xmlns:wp="http://schemas.openxmlformats.org/drawingml/2006/wordprocessingDrawing" xmlns:w10="urn:schemas-microsoft-com:office:word" xmlns:w="http://schemas.openxmlformats.org/wordprocessingml/2006/main" xmlns:w14="http://schemas.microsoft.com/office/word/2010/wordml" xmlns:w15="http://schemas.microsoft.com/office/word/2012/wordml" xmlns:w16cex="http://schemas.microsoft.com/office/word/2018/wordml/cex" xmlns:w16cid="http://schemas.microsoft.com/office/word/2016/wordml/cid" xmlns:w16="http://schemas.microsoft.com/office/word/2018/wordml" xmlns:w16se="http://schemas.microsoft.com/office/word/2015/wordml/symex" xmlns:wpg="http://schemas.microsoft.com/office/word/2010/wordprocessingGroup" xmlns:wpi="http://schemas.microsoft.com/office/word/2010/wordprocessingInk" xmlns:wne="http://schemas.microsoft.com/office/word/2006/wordml" xmlns:wps="http://schemas.microsoft.com/office/word/2010/wordprocessingShape" mc:Ignorable="w14 w15 w16se w16cid w16 w16cex wp14">
   <w:p>
     <w:pPr>
       <w:pStyle w:val="Header"/>
@@ -44533,7 +45407,7 @@
 </file>
 
 <file path=word/header2.xml><?xml version="1.0" encoding="utf-8"?>
-<w:hdr xmlns:wpc="http://schemas.microsoft.com/office/word/2010/wordprocessingCanvas" xmlns:cx="http://schemas.microsoft.com/office/drawing/2014/chartex" xmlns:cx1="http://schemas.microsoft.com/office/drawing/2015/9/8/chartex" xmlns:cx2="http://schemas.microsoft.com/office/drawing/2015/10/21/chartex" xmlns:cx3="http://schemas.microsoft.com/office/drawing/2016/5/9/chartex" xmlns:cx4="http://schemas.microsoft.com/office/drawing/2016/5/10/chartex" xmlns:cx5="http://schemas.microsoft.com/office/drawing/2016/5/11/chartex" xmlns:cx6="http://schemas.microsoft.com/office/drawing/2016/5/12/chartex" xmlns:cx7="http://schemas.microsoft.com/office/drawing/2016/5/13/chartex" xmlns:cx8="http://schemas.microsoft.com/office/drawing/2016/5/14/chartex" xmlns:mc="http://schemas.openxmlformats.org/markup-compatibility/2006" xmlns:aink="http://schemas.microsoft.com/office/drawing/2016/ink" xmlns:am3d="http://schemas.microsoft.com/office/drawing/2017/model3d" xmlns:o="urn:schemas-microsoft-com:office:office" xmlns:r="http://schemas.openxmlformats.org/officeDocument/2006/relationships" xmlns:m="http://schemas.openxmlformats.org/officeDocument/2006/math" xmlns:v="urn:schemas-microsoft-com:vml" xmlns:wp14="http://schemas.microsoft.com/office/word/2010/wordprocessingDrawing" xmlns:wp="http://schemas.openxmlformats.org/drawingml/2006/wordprocessingDrawing" xmlns:w10="urn:schemas-microsoft-com:office:word" xmlns:w="http://schemas.openxmlformats.org/wordprocessingml/2006/main" xmlns:w14="http://schemas.microsoft.com/office/word/2010/wordml" xmlns:w15="http://schemas.microsoft.com/office/word/2012/wordml" xmlns:w16cid="http://schemas.microsoft.com/office/word/2016/wordml/cid" xmlns:w16se="http://schemas.microsoft.com/office/word/2015/wordml/symex" xmlns:wpg="http://schemas.microsoft.com/office/word/2010/wordprocessingGroup" xmlns:wpi="http://schemas.microsoft.com/office/word/2010/wordprocessingInk" xmlns:wne="http://schemas.microsoft.com/office/word/2006/wordml" xmlns:wps="http://schemas.microsoft.com/office/word/2010/wordprocessingShape" mc:Ignorable="w14 w15 w16se w16cid wp14">
+<w:hdr xmlns:wpc="http://schemas.microsoft.com/office/word/2010/wordprocessingCanvas" xmlns:cx="http://schemas.microsoft.com/office/drawing/2014/chartex" xmlns:cx1="http://schemas.microsoft.com/office/drawing/2015/9/8/chartex" xmlns:cx2="http://schemas.microsoft.com/office/drawing/2015/10/21/chartex" xmlns:cx3="http://schemas.microsoft.com/office/drawing/2016/5/9/chartex" xmlns:cx4="http://schemas.microsoft.com/office/drawing/2016/5/10/chartex" xmlns:cx5="http://schemas.microsoft.com/office/drawing/2016/5/11/chartex" xmlns:cx6="http://schemas.microsoft.com/office/drawing/2016/5/12/chartex" xmlns:cx7="http://schemas.microsoft.com/office/drawing/2016/5/13/chartex" xmlns:cx8="http://schemas.microsoft.com/office/drawing/2016/5/14/chartex" xmlns:mc="http://schemas.openxmlformats.org/markup-compatibility/2006" xmlns:aink="http://schemas.microsoft.com/office/drawing/2016/ink" xmlns:am3d="http://schemas.microsoft.com/office/drawing/2017/model3d" xmlns:o="urn:schemas-microsoft-com:office:office" xmlns:r="http://schemas.openxmlformats.org/officeDocument/2006/relationships" xmlns:m="http://schemas.openxmlformats.org/officeDocument/2006/math" xmlns:v="urn:schemas-microsoft-com:vml" xmlns:wp14="http://schemas.microsoft.com/office/word/2010/wordprocessingDrawing" xmlns:wp="http://schemas.openxmlformats.org/drawingml/2006/wordprocessingDrawing" xmlns:w10="urn:schemas-microsoft-com:office:word" xmlns:w="http://schemas.openxmlformats.org/wordprocessingml/2006/main" xmlns:w14="http://schemas.microsoft.com/office/word/2010/wordml" xmlns:w15="http://schemas.microsoft.com/office/word/2012/wordml" xmlns:w16cex="http://schemas.microsoft.com/office/word/2018/wordml/cex" xmlns:w16cid="http://schemas.microsoft.com/office/word/2016/wordml/cid" xmlns:w16="http://schemas.microsoft.com/office/word/2018/wordml" xmlns:w16se="http://schemas.microsoft.com/office/word/2015/wordml/symex" xmlns:wpg="http://schemas.microsoft.com/office/word/2010/wordprocessingGroup" xmlns:wpi="http://schemas.microsoft.com/office/word/2010/wordprocessingInk" xmlns:wne="http://schemas.microsoft.com/office/word/2006/wordml" xmlns:wps="http://schemas.microsoft.com/office/word/2010/wordprocessingShape" mc:Ignorable="w14 w15 w16se w16cid w16 w16cex wp14">
   <w:p>
     <w:pPr>
       <w:pStyle w:val="Header"/>
@@ -44610,7 +45484,7 @@
 </file>
 
 <file path=word/header3.xml><?xml version="1.0" encoding="utf-8"?>
-<w:hdr xmlns:wpc="http://schemas.microsoft.com/office/word/2010/wordprocessingCanvas" xmlns:cx="http://schemas.microsoft.com/office/drawing/2014/chartex" xmlns:cx1="http://schemas.microsoft.com/office/drawing/2015/9/8/chartex" xmlns:cx2="http://schemas.microsoft.com/office/drawing/2015/10/21/chartex" xmlns:cx3="http://schemas.microsoft.com/office/drawing/2016/5/9/chartex" xmlns:cx4="http://schemas.microsoft.com/office/drawing/2016/5/10/chartex" xmlns:cx5="http://schemas.microsoft.com/office/drawing/2016/5/11/chartex" xmlns:cx6="http://schemas.microsoft.com/office/drawing/2016/5/12/chartex" xmlns:cx7="http://schemas.microsoft.com/office/drawing/2016/5/13/chartex" xmlns:cx8="http://schemas.microsoft.com/office/drawing/2016/5/14/chartex" xmlns:mc="http://schemas.openxmlformats.org/markup-compatibility/2006" xmlns:aink="http://schemas.microsoft.com/office/drawing/2016/ink" xmlns:am3d="http://schemas.microsoft.com/office/drawing/2017/model3d" xmlns:o="urn:schemas-microsoft-com:office:office" xmlns:r="http://schemas.openxmlformats.org/officeDocument/2006/relationships" xmlns:m="http://schemas.openxmlformats.org/officeDocument/2006/math" xmlns:v="urn:schemas-microsoft-com:vml" xmlns:wp14="http://schemas.microsoft.com/office/word/2010/wordprocessingDrawing" xmlns:wp="http://schemas.openxmlformats.org/drawingml/2006/wordprocessingDrawing" xmlns:w10="urn:schemas-microsoft-com:office:word" xmlns:w="http://schemas.openxmlformats.org/wordprocessingml/2006/main" xmlns:w14="http://schemas.microsoft.com/office/word/2010/wordml" xmlns:w15="http://schemas.microsoft.com/office/word/2012/wordml" xmlns:w16cid="http://schemas.microsoft.com/office/word/2016/wordml/cid" xmlns:w16se="http://schemas.microsoft.com/office/word/2015/wordml/symex" xmlns:wpg="http://schemas.microsoft.com/office/word/2010/wordprocessingGroup" xmlns:wpi="http://schemas.microsoft.com/office/word/2010/wordprocessingInk" xmlns:wne="http://schemas.microsoft.com/office/word/2006/wordml" xmlns:wps="http://schemas.microsoft.com/office/word/2010/wordprocessingShape" mc:Ignorable="w14 w15 w16se w16cid wp14">
+<w:hdr xmlns:wpc="http://schemas.microsoft.com/office/word/2010/wordprocessingCanvas" xmlns:cx="http://schemas.microsoft.com/office/drawing/2014/chartex" xmlns:cx1="http://schemas.microsoft.com/office/drawing/2015/9/8/chartex" xmlns:cx2="http://schemas.microsoft.com/office/drawing/2015/10/21/chartex" xmlns:cx3="http://schemas.microsoft.com/office/drawing/2016/5/9/chartex" xmlns:cx4="http://schemas.microsoft.com/office/drawing/2016/5/10/chartex" xmlns:cx5="http://schemas.microsoft.com/office/drawing/2016/5/11/chartex" xmlns:cx6="http://schemas.microsoft.com/office/drawing/2016/5/12/chartex" xmlns:cx7="http://schemas.microsoft.com/office/drawing/2016/5/13/chartex" xmlns:cx8="http://schemas.microsoft.com/office/drawing/2016/5/14/chartex" xmlns:mc="http://schemas.openxmlformats.org/markup-compatibility/2006" xmlns:aink="http://schemas.microsoft.com/office/drawing/2016/ink" xmlns:am3d="http://schemas.microsoft.com/office/drawing/2017/model3d" xmlns:o="urn:schemas-microsoft-com:office:office" xmlns:r="http://schemas.openxmlformats.org/officeDocument/2006/relationships" xmlns:m="http://schemas.openxmlformats.org/officeDocument/2006/math" xmlns:v="urn:schemas-microsoft-com:vml" xmlns:wp14="http://schemas.microsoft.com/office/word/2010/wordprocessingDrawing" xmlns:wp="http://schemas.openxmlformats.org/drawingml/2006/wordprocessingDrawing" xmlns:w10="urn:schemas-microsoft-com:office:word" xmlns:w="http://schemas.openxmlformats.org/wordprocessingml/2006/main" xmlns:w14="http://schemas.microsoft.com/office/word/2010/wordml" xmlns:w15="http://schemas.microsoft.com/office/word/2012/wordml" xmlns:w16cex="http://schemas.microsoft.com/office/word/2018/wordml/cex" xmlns:w16cid="http://schemas.microsoft.com/office/word/2016/wordml/cid" xmlns:w16="http://schemas.microsoft.com/office/word/2018/wordml" xmlns:w16se="http://schemas.microsoft.com/office/word/2015/wordml/symex" xmlns:wpg="http://schemas.microsoft.com/office/word/2010/wordprocessingGroup" xmlns:wpi="http://schemas.microsoft.com/office/word/2010/wordprocessingInk" xmlns:wne="http://schemas.microsoft.com/office/word/2006/wordml" xmlns:wps="http://schemas.microsoft.com/office/word/2010/wordprocessingShape" mc:Ignorable="w14 w15 w16se w16cid w16 w16cex wp14">
   <w:p>
     <w:pPr>
       <w:pStyle w:val="Header"/>
@@ -44688,7 +45562,7 @@
 </file>
 
 <file path=word/header4.xml><?xml version="1.0" encoding="utf-8"?>
-<w:hdr xmlns:wpc="http://schemas.microsoft.com/office/word/2010/wordprocessingCanvas" xmlns:cx="http://schemas.microsoft.com/office/drawing/2014/chartex" xmlns:cx1="http://schemas.microsoft.com/office/drawing/2015/9/8/chartex" xmlns:cx2="http://schemas.microsoft.com/office/drawing/2015/10/21/chartex" xmlns:cx3="http://schemas.microsoft.com/office/drawing/2016/5/9/chartex" xmlns:cx4="http://schemas.microsoft.com/office/drawing/2016/5/10/chartex" xmlns:cx5="http://schemas.microsoft.com/office/drawing/2016/5/11/chartex" xmlns:cx6="http://schemas.microsoft.com/office/drawing/2016/5/12/chartex" xmlns:cx7="http://schemas.microsoft.com/office/drawing/2016/5/13/chartex" xmlns:cx8="http://schemas.microsoft.com/office/drawing/2016/5/14/chartex" xmlns:mc="http://schemas.openxmlformats.org/markup-compatibility/2006" xmlns:aink="http://schemas.microsoft.com/office/drawing/2016/ink" xmlns:am3d="http://schemas.microsoft.com/office/drawing/2017/model3d" xmlns:o="urn:schemas-microsoft-com:office:office" xmlns:r="http://schemas.openxmlformats.org/officeDocument/2006/relationships" xmlns:m="http://schemas.openxmlformats.org/officeDocument/2006/math" xmlns:v="urn:schemas-microsoft-com:vml" xmlns:wp14="http://schemas.microsoft.com/office/word/2010/wordprocessingDrawing" xmlns:wp="http://schemas.openxmlformats.org/drawingml/2006/wordprocessingDrawing" xmlns:w10="urn:schemas-microsoft-com:office:word" xmlns:w="http://schemas.openxmlformats.org/wordprocessingml/2006/main" xmlns:w14="http://schemas.microsoft.com/office/word/2010/wordml" xmlns:w15="http://schemas.microsoft.com/office/word/2012/wordml" xmlns:w16cid="http://schemas.microsoft.com/office/word/2016/wordml/cid" xmlns:w16se="http://schemas.microsoft.com/office/word/2015/wordml/symex" xmlns:wpg="http://schemas.microsoft.com/office/word/2010/wordprocessingGroup" xmlns:wpi="http://schemas.microsoft.com/office/word/2010/wordprocessingInk" xmlns:wne="http://schemas.microsoft.com/office/word/2006/wordml" xmlns:wps="http://schemas.microsoft.com/office/word/2010/wordprocessingShape" mc:Ignorable="w14 w15 w16se w16cid wp14">
+<w:hdr xmlns:wpc="http://schemas.microsoft.com/office/word/2010/wordprocessingCanvas" xmlns:cx="http://schemas.microsoft.com/office/drawing/2014/chartex" xmlns:cx1="http://schemas.microsoft.com/office/drawing/2015/9/8/chartex" xmlns:cx2="http://schemas.microsoft.com/office/drawing/2015/10/21/chartex" xmlns:cx3="http://schemas.microsoft.com/office/drawing/2016/5/9/chartex" xmlns:cx4="http://schemas.microsoft.com/office/drawing/2016/5/10/chartex" xmlns:cx5="http://schemas.microsoft.com/office/drawing/2016/5/11/chartex" xmlns:cx6="http://schemas.microsoft.com/office/drawing/2016/5/12/chartex" xmlns:cx7="http://schemas.microsoft.com/office/drawing/2016/5/13/chartex" xmlns:cx8="http://schemas.microsoft.com/office/drawing/2016/5/14/chartex" xmlns:mc="http://schemas.openxmlformats.org/markup-compatibility/2006" xmlns:aink="http://schemas.microsoft.com/office/drawing/2016/ink" xmlns:am3d="http://schemas.microsoft.com/office/drawing/2017/model3d" xmlns:o="urn:schemas-microsoft-com:office:office" xmlns:r="http://schemas.openxmlformats.org/officeDocument/2006/relationships" xmlns:m="http://schemas.openxmlformats.org/officeDocument/2006/math" xmlns:v="urn:schemas-microsoft-com:vml" xmlns:wp14="http://schemas.microsoft.com/office/word/2010/wordprocessingDrawing" xmlns:wp="http://schemas.openxmlformats.org/drawingml/2006/wordprocessingDrawing" xmlns:w10="urn:schemas-microsoft-com:office:word" xmlns:w="http://schemas.openxmlformats.org/wordprocessingml/2006/main" xmlns:w14="http://schemas.microsoft.com/office/word/2010/wordml" xmlns:w15="http://schemas.microsoft.com/office/word/2012/wordml" xmlns:w16cex="http://schemas.microsoft.com/office/word/2018/wordml/cex" xmlns:w16cid="http://schemas.microsoft.com/office/word/2016/wordml/cid" xmlns:w16="http://schemas.microsoft.com/office/word/2018/wordml" xmlns:w16se="http://schemas.microsoft.com/office/word/2015/wordml/symex" xmlns:wpg="http://schemas.microsoft.com/office/word/2010/wordprocessingGroup" xmlns:wpi="http://schemas.microsoft.com/office/word/2010/wordprocessingInk" xmlns:wne="http://schemas.microsoft.com/office/word/2006/wordml" xmlns:wps="http://schemas.microsoft.com/office/word/2010/wordprocessingShape" mc:Ignorable="w14 w15 w16se w16cid w16 w16cex wp14">
   <w:p>
     <w:pPr>
       <w:pStyle w:val="Header"/>
@@ -44781,7 +45655,7 @@
 </file>
 
 <file path=word/numbering.xml><?xml version="1.0" encoding="utf-8"?>
-<w:numbering xmlns:wpc="http://schemas.microsoft.com/office/word/2010/wordprocessingCanvas" xmlns:cx="http://schemas.microsoft.com/office/drawing/2014/chartex" xmlns:cx1="http://schemas.microsoft.com/office/drawing/2015/9/8/chartex" xmlns:cx2="http://schemas.microsoft.com/office/drawing/2015/10/21/chartex" xmlns:cx3="http://schemas.microsoft.com/office/drawing/2016/5/9/chartex" xmlns:cx4="http://schemas.microsoft.com/office/drawing/2016/5/10/chartex" xmlns:cx5="http://schemas.microsoft.com/office/drawing/2016/5/11/chartex" xmlns:cx6="http://schemas.microsoft.com/office/drawing/2016/5/12/chartex" xmlns:cx7="http://schemas.microsoft.com/office/drawing/2016/5/13/chartex" xmlns:cx8="http://schemas.microsoft.com/office/drawing/2016/5/14/chartex" xmlns:mc="http://schemas.openxmlformats.org/markup-compatibility/2006" xmlns:aink="http://schemas.microsoft.com/office/drawing/2016/ink" xmlns:am3d="http://schemas.microsoft.com/office/drawing/2017/model3d" xmlns:o="urn:schemas-microsoft-com:office:office" xmlns:r="http://schemas.openxmlformats.org/officeDocument/2006/relationships" xmlns:m="http://schemas.openxmlformats.org/officeDocument/2006/math" xmlns:v="urn:schemas-microsoft-com:vml" xmlns:wp14="http://schemas.microsoft.com/office/word/2010/wordprocessingDrawing" xmlns:wp="http://schemas.openxmlformats.org/drawingml/2006/wordprocessingDrawing" xmlns:w10="urn:schemas-microsoft-com:office:word" xmlns:w="http://schemas.openxmlformats.org/wordprocessingml/2006/main" xmlns:w14="http://schemas.microsoft.com/office/word/2010/wordml" xmlns:w15="http://schemas.microsoft.com/office/word/2012/wordml" xmlns:w16cid="http://schemas.microsoft.com/office/word/2016/wordml/cid" xmlns:w16se="http://schemas.microsoft.com/office/word/2015/wordml/symex" xmlns:wpg="http://schemas.microsoft.com/office/word/2010/wordprocessingGroup" xmlns:wpi="http://schemas.microsoft.com/office/word/2010/wordprocessingInk" xmlns:wne="http://schemas.microsoft.com/office/word/2006/wordml" xmlns:wps="http://schemas.microsoft.com/office/word/2010/wordprocessingShape" mc:Ignorable="w14 w15 w16se w16cid wp14">
+<w:numbering xmlns:wpc="http://schemas.microsoft.com/office/word/2010/wordprocessingCanvas" xmlns:cx="http://schemas.microsoft.com/office/drawing/2014/chartex" xmlns:cx1="http://schemas.microsoft.com/office/drawing/2015/9/8/chartex" xmlns:cx2="http://schemas.microsoft.com/office/drawing/2015/10/21/chartex" xmlns:cx3="http://schemas.microsoft.com/office/drawing/2016/5/9/chartex" xmlns:cx4="http://schemas.microsoft.com/office/drawing/2016/5/10/chartex" xmlns:cx5="http://schemas.microsoft.com/office/drawing/2016/5/11/chartex" xmlns:cx6="http://schemas.microsoft.com/office/drawing/2016/5/12/chartex" xmlns:cx7="http://schemas.microsoft.com/office/drawing/2016/5/13/chartex" xmlns:cx8="http://schemas.microsoft.com/office/drawing/2016/5/14/chartex" xmlns:mc="http://schemas.openxmlformats.org/markup-compatibility/2006" xmlns:aink="http://schemas.microsoft.com/office/drawing/2016/ink" xmlns:am3d="http://schemas.microsoft.com/office/drawing/2017/model3d" xmlns:o="urn:schemas-microsoft-com:office:office" xmlns:r="http://schemas.openxmlformats.org/officeDocument/2006/relationships" xmlns:m="http://schemas.openxmlformats.org/officeDocument/2006/math" xmlns:v="urn:schemas-microsoft-com:vml" xmlns:wp14="http://schemas.microsoft.com/office/word/2010/wordprocessingDrawing" xmlns:wp="http://schemas.openxmlformats.org/drawingml/2006/wordprocessingDrawing" xmlns:w10="urn:schemas-microsoft-com:office:word" xmlns:w="http://schemas.openxmlformats.org/wordprocessingml/2006/main" xmlns:w14="http://schemas.microsoft.com/office/word/2010/wordml" xmlns:w15="http://schemas.microsoft.com/office/word/2012/wordml" xmlns:w16cex="http://schemas.microsoft.com/office/word/2018/wordml/cex" xmlns:w16cid="http://schemas.microsoft.com/office/word/2016/wordml/cid" xmlns:w16="http://schemas.microsoft.com/office/word/2018/wordml" xmlns:w16se="http://schemas.microsoft.com/office/word/2015/wordml/symex" xmlns:wpg="http://schemas.microsoft.com/office/word/2010/wordprocessingGroup" xmlns:wpi="http://schemas.microsoft.com/office/word/2010/wordprocessingInk" xmlns:wne="http://schemas.microsoft.com/office/word/2006/wordml" xmlns:wps="http://schemas.microsoft.com/office/word/2010/wordprocessingShape" mc:Ignorable="w14 w15 w16se w16cid w16 w16cex wp14">
   <w:abstractNum w:abstractNumId="0" w15:restartNumberingAfterBreak="0">
     <w:nsid w:val="FFFFFF1D"/>
     <w:multiLevelType w:val="multilevel"/>
@@ -53700,7 +54574,7 @@
 </file>
 
 <file path=word/styles.xml><?xml version="1.0" encoding="utf-8"?>
-<w:styles xmlns:mc="http://schemas.openxmlformats.org/markup-compatibility/2006" xmlns:r="http://schemas.openxmlformats.org/officeDocument/2006/relationships" xmlns:w="http://schemas.openxmlformats.org/wordprocessingml/2006/main" xmlns:w14="http://schemas.microsoft.com/office/word/2010/wordml" xmlns:w15="http://schemas.microsoft.com/office/word/2012/wordml" xmlns:w16cid="http://schemas.microsoft.com/office/word/2016/wordml/cid" xmlns:w16se="http://schemas.microsoft.com/office/word/2015/wordml/symex" mc:Ignorable="w14 w15 w16se w16cid">
+<w:styles xmlns:mc="http://schemas.openxmlformats.org/markup-compatibility/2006" xmlns:r="http://schemas.openxmlformats.org/officeDocument/2006/relationships" xmlns:w="http://schemas.openxmlformats.org/wordprocessingml/2006/main" xmlns:w14="http://schemas.microsoft.com/office/word/2010/wordml" xmlns:w15="http://schemas.microsoft.com/office/word/2012/wordml" xmlns:w16cex="http://schemas.microsoft.com/office/word/2018/wordml/cex" xmlns:w16cid="http://schemas.microsoft.com/office/word/2016/wordml/cid" xmlns:w16="http://schemas.microsoft.com/office/word/2018/wordml" xmlns:w16se="http://schemas.microsoft.com/office/word/2015/wordml/symex" mc:Ignorable="w14 w15 w16se w16cid w16 w16cex">
   <w:docDefaults>
     <w:rPrDefault>
       <w:rPr>
@@ -54927,6 +55801,19 @@
 </file>
 
 <file path=customXml/item1.xml><?xml version="1.0" encoding="utf-8"?>
+<b:Sources xmlns:b="http://schemas.openxmlformats.org/officeDocument/2006/bibliography" xmlns="http://schemas.openxmlformats.org/officeDocument/2006/bibliography" SelectedStyle="\APASixthEditionOfficeOnline.xsl" StyleName="APA" Version="6"/>
+</file>
+
+<file path=customXml/item2.xml><?xml version="1.0" encoding="utf-8"?>
+<?mso-contentType ?>
+<FormTemplates xmlns="http://schemas.microsoft.com/sharepoint/v3/contenttype/forms">
+  <Display>DocumentLibraryForm</Display>
+  <Edit>DocumentLibraryForm</Edit>
+  <New>DocumentLibraryForm</New>
+</FormTemplates>
+</file>
+
+<file path=customXml/item3.xml><?xml version="1.0" encoding="utf-8"?>
 <p:properties xmlns:p="http://schemas.microsoft.com/office/2006/metadata/properties" xmlns:xsi="http://www.w3.org/2001/XMLSchema-instance" xmlns:pc="http://schemas.microsoft.com/office/infopath/2007/PartnerControls">
   <documentManagement>
     <DocumentType xmlns="http://schemas.microsoft.com/sharepoint/v3">Teacher Support Materials</DocumentType>
@@ -54976,7 +55863,11 @@
 </p:properties>
 </file>
 
-<file path=customXml/item2.xml><?xml version="1.0" encoding="utf-8"?>
+<file path=customXml/item4.xml><?xml version="1.0" encoding="utf-8"?>
+<LongProperties xmlns="http://schemas.microsoft.com/office/2006/metadata/longProperties"/>
+</file>
+
+<file path=customXml/item5.xml><?xml version="1.0" encoding="utf-8"?>
 <ct:contentTypeSchema xmlns:ct="http://schemas.microsoft.com/office/2006/metadata/contentType" xmlns:ma="http://schemas.microsoft.com/office/2006/metadata/properties/metaAttributes" ct:_="" ma:_="" ma:contentTypeName="Edexcel Awards Document" ma:contentTypeID="0x010100D129E1B63BC1407996C620A6AB9F57F4009D8DC2734E6E874E8000AD8B4D273AB8008AA506F94D305C4BAA2084BEDE97E456" ma:contentTypeVersion="59" ma:contentTypeDescription="Awards Document Library" ma:contentTypeScope="" ma:versionID="5627ee8d5d7cda2889f1af4531ce82e1">
   <xsd:schema xmlns:xsd="http://www.w3.org/2001/XMLSchema" xmlns:p="http://schemas.microsoft.com/office/2006/metadata/properties" xmlns:ns1="http://schemas.microsoft.com/sharepoint/v3" xmlns:ns2="4c501d1c-d0cb-4970-a682-ee985b543f13" xmlns:ns3="e94efada-39cf-4b05-a032-faec700f7018" xmlns:ns5="ef2a8efa-a365-4566-a513-c06fd0fcd209" targetNamespace="http://schemas.microsoft.com/office/2006/metadata/properties" ma:root="true" ma:fieldsID="5966ea9b5823a4a403535670ced85103" ns1:_="" ns2:_="" ns3:_="" ns5:_="">
     <xsd:import namespace="http://schemas.microsoft.com/sharepoint/v3"/>
@@ -55298,24 +56189,23 @@
 </ct:contentTypeSchema>
 </file>
 
-<file path=customXml/item3.xml><?xml version="1.0" encoding="utf-8"?>
-<?mso-contentType ?>
-<FormTemplates xmlns="http://schemas.microsoft.com/sharepoint/v3/contenttype/forms">
-  <Display>DocumentLibraryForm</Display>
-  <Edit>DocumentLibraryForm</Edit>
-  <New>DocumentLibraryForm</New>
-</FormTemplates>
+<file path=customXml/itemProps1.xml><?xml version="1.0" encoding="utf-8"?>
+<ds:datastoreItem xmlns:ds="http://schemas.openxmlformats.org/officeDocument/2006/customXml" ds:itemID="{F24EE130-8EB7-4515-A833-DFB6030DAD72}">
+  <ds:schemaRefs>
+    <ds:schemaRef ds:uri="http://schemas.openxmlformats.org/officeDocument/2006/bibliography"/>
+  </ds:schemaRefs>
+</ds:datastoreItem>
 </file>
 
-<file path=customXml/item4.xml><?xml version="1.0" encoding="utf-8"?>
-<LongProperties xmlns="http://schemas.microsoft.com/office/2006/metadata/longProperties"/>
+<file path=customXml/itemProps2.xml><?xml version="1.0" encoding="utf-8"?>
+<ds:datastoreItem xmlns:ds="http://schemas.openxmlformats.org/officeDocument/2006/customXml" ds:itemID="{B7FF624C-7ED7-40F3-8947-AB6D501C34C5}">
+  <ds:schemaRefs>
+    <ds:schemaRef ds:uri="http://schemas.microsoft.com/sharepoint/v3/contenttype/forms"/>
+  </ds:schemaRefs>
+</ds:datastoreItem>
 </file>
 
-<file path=customXml/item5.xml><?xml version="1.0" encoding="utf-8"?>
-<b:Sources xmlns:b="http://schemas.openxmlformats.org/officeDocument/2006/bibliography" xmlns="http://schemas.openxmlformats.org/officeDocument/2006/bibliography" SelectedStyle="\APASixthEditionOfficeOnline.xsl" StyleName="APA" Version="6"/>
-</file>
-
-<file path=customXml/itemProps1.xml><?xml version="1.0" encoding="utf-8"?>
+<file path=customXml/itemProps3.xml><?xml version="1.0" encoding="utf-8"?>
 <ds:datastoreItem xmlns:ds="http://schemas.openxmlformats.org/officeDocument/2006/customXml" ds:itemID="{E0F0F987-2D18-4909-8524-438586F97C3C}">
   <ds:schemaRefs>
     <ds:schemaRef ds:uri="http://schemas.microsoft.com/office/2006/metadata/properties"/>
@@ -55328,7 +56218,15 @@
 </ds:datastoreItem>
 </file>
 
-<file path=customXml/itemProps2.xml><?xml version="1.0" encoding="utf-8"?>
+<file path=customXml/itemProps4.xml><?xml version="1.0" encoding="utf-8"?>
+<ds:datastoreItem xmlns:ds="http://schemas.openxmlformats.org/officeDocument/2006/customXml" ds:itemID="{3393C21A-A281-484D-B091-10027A5CC420}">
+  <ds:schemaRefs>
+    <ds:schemaRef ds:uri="http://schemas.microsoft.com/office/2006/metadata/longProperties"/>
+  </ds:schemaRefs>
+</ds:datastoreItem>
+</file>
+
+<file path=customXml/itemProps5.xml><?xml version="1.0" encoding="utf-8"?>
 <ds:datastoreItem xmlns:ds="http://schemas.openxmlformats.org/officeDocument/2006/customXml" ds:itemID="{B7FD8999-9D62-4E59-890C-DB66C36D3CF7}">
   <ds:schemaRefs>
     <ds:schemaRef ds:uri="http://schemas.microsoft.com/office/2006/metadata/contentType"/>
@@ -55346,28 +56244,4 @@
     <ds:schemaRef ds:uri="http://schemas.microsoft.com/office/internal/2005/internalDocumentation"/>
   </ds:schemaRefs>
 </ds:datastoreItem>
-</file>
-
-<file path=customXml/itemProps3.xml><?xml version="1.0" encoding="utf-8"?>
-<ds:datastoreItem xmlns:ds="http://schemas.openxmlformats.org/officeDocument/2006/customXml" ds:itemID="{B7FF624C-7ED7-40F3-8947-AB6D501C34C5}">
-  <ds:schemaRefs>
-    <ds:schemaRef ds:uri="http://schemas.microsoft.com/sharepoint/v3/contenttype/forms"/>
-  </ds:schemaRefs>
-</ds:datastoreItem>
-</file>
-
-<file path=customXml/itemProps4.xml><?xml version="1.0" encoding="utf-8"?>
-<ds:datastoreItem xmlns:ds="http://schemas.openxmlformats.org/officeDocument/2006/customXml" ds:itemID="{3393C21A-A281-484D-B091-10027A5CC420}">
-  <ds:schemaRefs>
-    <ds:schemaRef ds:uri="http://schemas.microsoft.com/office/2006/metadata/longProperties"/>
-  </ds:schemaRefs>
-</ds:datastoreItem>
-</file>
-
-<file path=customXml/itemProps5.xml><?xml version="1.0" encoding="utf-8"?>
-<ds:datastoreItem xmlns:ds="http://schemas.openxmlformats.org/officeDocument/2006/customXml" ds:itemID="{F24EE130-8EB7-4515-A833-DFB6030DAD72}">
-  <ds:schemaRefs>
-    <ds:schemaRef ds:uri="http://schemas.openxmlformats.org/officeDocument/2006/bibliography"/>
-  </ds:schemaRefs>
-</ds:datastoreItem>
 </file>